--- a/CLDR/Local Display Names/Languages (A-D).docx
+++ b/CLDR/Local Display Names/Languages (A-D).docx
@@ -5641,11 +5641,19 @@
           <w:p>
             <w:pPr>
               <w:rPr>
-                <w:rFonts w:ascii="Calibri" w:eastAsia="Times New Roman" w:hAnsi="Calibri" w:cs="Calibri"/>
-                <w:color w:val="000000"/>
-                <w:lang w:eastAsia="en-IN"/>
-              </w:rPr>
-            </w:pPr>
+                <w:rFonts w:ascii="Times New Roman" w:eastAsia="Times New Roman" w:hAnsi="Times New Roman" w:cs="Nirmala UI"/>
+                <w:color w:val="000000"/>
+                <w:lang w:val="sat-Olck-IN" w:eastAsia="en-IN"/>
+              </w:rPr>
+            </w:pPr>
+            <w:r>
+              <w:rPr>
+                <w:rFonts w:ascii="Nirmala UI" w:eastAsia="Times New Roman" w:hAnsi="Nirmala UI" w:cs="Nirmala UI"/>
+                <w:color w:val="000000"/>
+                <w:lang w:val="sat-Olck-IN" w:eastAsia="en-IN"/>
+              </w:rPr>
+              <w:t>ᱵᱟᱹᱞᱩᱪᱤ</w:t>
+            </w:r>
           </w:p>
         </w:tc>
       </w:tr>
@@ -5726,11 +5734,19 @@
           <w:p>
             <w:pPr>
               <w:rPr>
-                <w:rFonts w:ascii="Calibri" w:eastAsia="Times New Roman" w:hAnsi="Calibri" w:cs="Calibri"/>
-                <w:color w:val="000000"/>
-                <w:lang w:eastAsia="en-IN"/>
-              </w:rPr>
-            </w:pPr>
+                <w:rFonts w:ascii="Times New Roman" w:eastAsia="Times New Roman" w:hAnsi="Times New Roman" w:cs="Nirmala UI"/>
+                <w:color w:val="000000"/>
+                <w:lang w:val="sat-Olck-IN" w:eastAsia="en-IN"/>
+              </w:rPr>
+            </w:pPr>
+            <w:r>
+              <w:rPr>
+                <w:rFonts w:ascii="Nirmala UI" w:eastAsia="Times New Roman" w:hAnsi="Nirmala UI" w:cs="Nirmala UI"/>
+                <w:color w:val="000000"/>
+                <w:lang w:val="sat-Olck-IN" w:eastAsia="en-IN"/>
+              </w:rPr>
+              <w:t>ᱵᱟᱢᱵᱟᱨᱟ</w:t>
+            </w:r>
           </w:p>
         </w:tc>
       </w:tr>
@@ -5833,11 +5849,19 @@
           <w:p>
             <w:pPr>
               <w:rPr>
-                <w:rFonts w:ascii="Calibri" w:eastAsia="Times New Roman" w:hAnsi="Calibri" w:cs="Calibri"/>
-                <w:color w:val="000000"/>
-                <w:lang w:eastAsia="en-IN"/>
-              </w:rPr>
-            </w:pPr>
+                <w:rFonts w:ascii="Times New Roman" w:eastAsia="Times New Roman" w:hAnsi="Times New Roman" w:cs="Nirmala UI"/>
+                <w:color w:val="000000"/>
+                <w:lang w:val="sat-Olck-IN" w:eastAsia="en-IN"/>
+              </w:rPr>
+            </w:pPr>
+            <w:r>
+              <w:rPr>
+                <w:rFonts w:ascii="Nirmala UI" w:eastAsia="Times New Roman" w:hAnsi="Nirmala UI" w:cs="Nirmala UI"/>
+                <w:color w:val="000000"/>
+                <w:lang w:val="sat-Olck-IN" w:eastAsia="en-IN"/>
+              </w:rPr>
+              <w:t>ᱵᱟᱢᱩᱱ</w:t>
+            </w:r>
           </w:p>
         </w:tc>
       </w:tr>
@@ -5918,11 +5942,19 @@
           <w:p>
             <w:pPr>
               <w:rPr>
-                <w:rFonts w:ascii="Calibri" w:eastAsia="Times New Roman" w:hAnsi="Calibri" w:cs="Calibri"/>
-                <w:color w:val="000000"/>
-                <w:lang w:eastAsia="en-IN"/>
-              </w:rPr>
-            </w:pPr>
+                <w:rFonts w:ascii="Times New Roman" w:eastAsia="Times New Roman" w:hAnsi="Times New Roman" w:cs="Nirmala UI"/>
+                <w:color w:val="000000"/>
+                <w:lang w:val="sat-Olck-IN" w:eastAsia="en-IN"/>
+              </w:rPr>
+            </w:pPr>
+            <w:r>
+              <w:rPr>
+                <w:rFonts w:ascii="Nirmala UI" w:eastAsia="Times New Roman" w:hAnsi="Nirmala UI" w:cs="Nirmala UI"/>
+                <w:color w:val="000000"/>
+                <w:lang w:val="sat-Olck-IN" w:eastAsia="en-IN"/>
+              </w:rPr>
+              <w:t>ᱵᱟᱹᱝᱜᱟᱞ</w:t>
+            </w:r>
           </w:p>
         </w:tc>
       </w:tr>
@@ -6013,11 +6045,19 @@
           <w:p>
             <w:pPr>
               <w:rPr>
-                <w:rFonts w:ascii="Calibri" w:eastAsia="Times New Roman" w:hAnsi="Calibri" w:cs="Calibri"/>
-                <w:color w:val="000000"/>
-                <w:lang w:eastAsia="en-IN"/>
-              </w:rPr>
-            </w:pPr>
+                <w:rFonts w:ascii="Times New Roman" w:eastAsia="Times New Roman" w:hAnsi="Times New Roman" w:cs="Nirmala UI"/>
+                <w:color w:val="000000"/>
+                <w:lang w:val="sat-Olck-IN" w:eastAsia="en-IN"/>
+              </w:rPr>
+            </w:pPr>
+            <w:r>
+              <w:rPr>
+                <w:rFonts w:ascii="Nirmala UI" w:eastAsia="Times New Roman" w:hAnsi="Nirmala UI" w:cs="Nirmala UI"/>
+                <w:color w:val="000000"/>
+                <w:lang w:val="sat-Olck-IN" w:eastAsia="en-IN"/>
+              </w:rPr>
+              <w:t>ᱵᱟᱱᱯᱩᱨ</w:t>
+            </w:r>
           </w:p>
         </w:tc>
       </w:tr>
@@ -6110,11 +6150,19 @@
           <w:p>
             <w:pPr>
               <w:rPr>
-                <w:rFonts w:ascii="Calibri" w:eastAsia="Times New Roman" w:hAnsi="Calibri" w:cs="Calibri"/>
-                <w:color w:val="000000"/>
-                <w:lang w:eastAsia="en-IN"/>
-              </w:rPr>
-            </w:pPr>
+                <w:rFonts w:ascii="Times New Roman" w:eastAsia="Times New Roman" w:hAnsi="Times New Roman" w:cs="Nirmala UI"/>
+                <w:color w:val="000000"/>
+                <w:lang w:val="sat-Olck-IN" w:eastAsia="en-IN"/>
+              </w:rPr>
+            </w:pPr>
+            <w:r>
+              <w:rPr>
+                <w:rFonts w:ascii="Nirmala UI" w:eastAsia="Times New Roman" w:hAnsi="Nirmala UI" w:cs="Nirmala UI"/>
+                <w:color w:val="000000"/>
+                <w:lang w:val="sat-Olck-IN" w:eastAsia="en-IN"/>
+              </w:rPr>
+              <w:t>ᱵᱟᱥᱟ</w:t>
+            </w:r>
           </w:p>
         </w:tc>
       </w:tr>
@@ -6205,11 +6253,19 @@
           <w:p>
             <w:pPr>
               <w:rPr>
-                <w:rFonts w:ascii="Calibri" w:eastAsia="Times New Roman" w:hAnsi="Calibri" w:cs="Calibri"/>
-                <w:color w:val="000000"/>
-                <w:lang w:eastAsia="en-IN"/>
-              </w:rPr>
-            </w:pPr>
+                <w:rFonts w:ascii="Times New Roman" w:eastAsia="Times New Roman" w:hAnsi="Times New Roman" w:cs="Nirmala UI"/>
+                <w:color w:val="000000"/>
+                <w:lang w:val="sat-Olck-IN" w:eastAsia="en-IN"/>
+              </w:rPr>
+            </w:pPr>
+            <w:r>
+              <w:rPr>
+                <w:rFonts w:ascii="Nirmala UI" w:eastAsia="Times New Roman" w:hAnsi="Nirmala UI" w:cs="Nirmala UI"/>
+                <w:color w:val="000000"/>
+                <w:lang w:val="sat-Olck-IN" w:eastAsia="en-IN"/>
+              </w:rPr>
+              <w:t>ᱵᱟᱥᱠᱤᱨ</w:t>
+            </w:r>
           </w:p>
         </w:tc>
       </w:tr>
@@ -6300,11 +6356,19 @@
           <w:p>
             <w:pPr>
               <w:rPr>
-                <w:rFonts w:ascii="Calibri" w:eastAsia="Times New Roman" w:hAnsi="Calibri" w:cs="Calibri"/>
-                <w:color w:val="000000"/>
-                <w:lang w:eastAsia="en-IN"/>
-              </w:rPr>
-            </w:pPr>
+                <w:rFonts w:ascii="Times New Roman" w:eastAsia="Times New Roman" w:hAnsi="Times New Roman" w:cs="Nirmala UI"/>
+                <w:color w:val="000000"/>
+                <w:lang w:val="sat-Olck-IN" w:eastAsia="en-IN"/>
+              </w:rPr>
+            </w:pPr>
+            <w:r>
+              <w:rPr>
+                <w:rFonts w:ascii="Nirmala UI" w:eastAsia="Times New Roman" w:hAnsi="Nirmala UI" w:cs="Nirmala UI"/>
+                <w:color w:val="000000"/>
+                <w:lang w:val="sat-Olck-IN" w:eastAsia="en-IN"/>
+              </w:rPr>
+              <w:t>ᱵᱟᱤᱠ</w:t>
+            </w:r>
           </w:p>
         </w:tc>
       </w:tr>
@@ -6395,11 +6459,35 @@
           <w:p>
             <w:pPr>
               <w:rPr>
-                <w:rFonts w:ascii="Calibri" w:eastAsia="Times New Roman" w:hAnsi="Calibri" w:cs="Calibri"/>
-                <w:color w:val="000000"/>
-                <w:lang w:eastAsia="en-IN"/>
-              </w:rPr>
-            </w:pPr>
+                <w:rFonts w:ascii="Times New Roman" w:eastAsia="Times New Roman" w:hAnsi="Times New Roman" w:cs="Nirmala UI"/>
+                <w:color w:val="000000"/>
+                <w:lang w:val="sat-Olck-IN" w:eastAsia="en-IN"/>
+              </w:rPr>
+            </w:pPr>
+            <w:r>
+              <w:rPr>
+                <w:rFonts w:ascii="Nirmala UI" w:eastAsia="Times New Roman" w:hAnsi="Nirmala UI" w:cs="Nirmala UI"/>
+                <w:color w:val="000000"/>
+                <w:lang w:val="sat-Olck-IN" w:eastAsia="en-IN"/>
+              </w:rPr>
+              <w:t>ᱵᱟᱴᱟᱠ</w:t>
+            </w:r>
+            <w:r>
+              <w:rPr>
+                <w:rFonts w:ascii="Times New Roman" w:eastAsia="Times New Roman" w:hAnsi="Times New Roman" w:cs="Nirmala UI"/>
+                <w:color w:val="000000"/>
+                <w:lang w:val="sat-Olck-IN" w:eastAsia="en-IN"/>
+              </w:rPr>
+              <w:t xml:space="preserve"> </w:t>
+            </w:r>
+            <w:r>
+              <w:rPr>
+                <w:rFonts w:ascii="Nirmala UI" w:eastAsia="Times New Roman" w:hAnsi="Nirmala UI" w:cs="Nirmala UI"/>
+                <w:color w:val="000000"/>
+                <w:lang w:val="sat-Olck-IN" w:eastAsia="en-IN"/>
+              </w:rPr>
+              <w:t>ᱛᱚᱵᱟ</w:t>
+            </w:r>
           </w:p>
         </w:tc>
       </w:tr>
@@ -6480,11 +6568,19 @@
           <w:p>
             <w:pPr>
               <w:rPr>
-                <w:rFonts w:ascii="Calibri" w:eastAsia="Times New Roman" w:hAnsi="Calibri" w:cs="Calibri"/>
-                <w:color w:val="000000"/>
-                <w:lang w:eastAsia="en-IN"/>
-              </w:rPr>
-            </w:pPr>
+                <w:rFonts w:ascii="Times New Roman" w:eastAsia="Times New Roman" w:hAnsi="Times New Roman" w:cs="Nirmala UI"/>
+                <w:color w:val="000000"/>
+                <w:lang w:val="sat-Olck-IN" w:eastAsia="en-IN"/>
+              </w:rPr>
+            </w:pPr>
+            <w:r>
+              <w:rPr>
+                <w:rFonts w:ascii="Nirmala UI" w:eastAsia="Times New Roman" w:hAnsi="Nirmala UI" w:cs="Nirmala UI"/>
+                <w:color w:val="000000"/>
+                <w:lang w:val="sat-Olck-IN" w:eastAsia="en-IN"/>
+              </w:rPr>
+              <w:t>ᱵᱟᱣᱟᱨᱤᱭᱟᱹᱱ</w:t>
+            </w:r>
           </w:p>
         </w:tc>
       </w:tr>
@@ -6575,11 +6671,19 @@
           <w:p>
             <w:pPr>
               <w:rPr>
-                <w:rFonts w:ascii="Calibri" w:eastAsia="Times New Roman" w:hAnsi="Calibri" w:cs="Calibri"/>
-                <w:color w:val="000000"/>
-                <w:lang w:eastAsia="en-IN"/>
-              </w:rPr>
-            </w:pPr>
+                <w:rFonts w:ascii="Times New Roman" w:eastAsia="Times New Roman" w:hAnsi="Times New Roman" w:cs="Nirmala UI"/>
+                <w:color w:val="000000"/>
+                <w:lang w:val="sat-Olck-IN" w:eastAsia="en-IN"/>
+              </w:rPr>
+            </w:pPr>
+            <w:r>
+              <w:rPr>
+                <w:rFonts w:ascii="Nirmala UI" w:eastAsia="Times New Roman" w:hAnsi="Nirmala UI" w:cs="Nirmala UI"/>
+                <w:color w:val="000000"/>
+                <w:lang w:val="sat-Olck-IN" w:eastAsia="en-IN"/>
+              </w:rPr>
+              <w:t>ᱵᱮᱡᱟ</w:t>
+            </w:r>
           </w:p>
         </w:tc>
       </w:tr>
@@ -6660,11 +6764,19 @@
           <w:p>
             <w:pPr>
               <w:rPr>
-                <w:rFonts w:ascii="Calibri" w:eastAsia="Times New Roman" w:hAnsi="Calibri" w:cs="Calibri"/>
-                <w:color w:val="000000"/>
-                <w:lang w:eastAsia="en-IN"/>
-              </w:rPr>
-            </w:pPr>
+                <w:rFonts w:ascii="Times New Roman" w:eastAsia="Times New Roman" w:hAnsi="Times New Roman" w:cs="Nirmala UI"/>
+                <w:color w:val="000000"/>
+                <w:lang w:val="sat-Olck-IN" w:eastAsia="en-IN"/>
+              </w:rPr>
+            </w:pPr>
+            <w:r>
+              <w:rPr>
+                <w:rFonts w:ascii="Nirmala UI" w:eastAsia="Times New Roman" w:hAnsi="Nirmala UI" w:cs="Nirmala UI"/>
+                <w:color w:val="000000"/>
+                <w:lang w:val="sat-Olck-IN" w:eastAsia="en-IN"/>
+              </w:rPr>
+              <w:t>ᱵᱮᱞᱟᱨᱩᱥᱤᱭᱟᱹᱱ</w:t>
+            </w:r>
           </w:p>
         </w:tc>
       </w:tr>
@@ -6755,11 +6867,35 @@
           <w:p>
             <w:pPr>
               <w:rPr>
-                <w:rFonts w:ascii="Calibri" w:eastAsia="Times New Roman" w:hAnsi="Calibri" w:cs="Calibri"/>
-                <w:color w:val="000000"/>
-                <w:lang w:eastAsia="en-IN"/>
-              </w:rPr>
-            </w:pPr>
+                <w:rFonts w:ascii="Times New Roman" w:eastAsia="Times New Roman" w:hAnsi="Times New Roman" w:cs="Nirmala UI"/>
+                <w:color w:val="000000"/>
+                <w:lang w:val="sat-Olck-IN" w:eastAsia="en-IN"/>
+              </w:rPr>
+            </w:pPr>
+            <w:r>
+              <w:rPr>
+                <w:rFonts w:ascii="Nirmala UI" w:eastAsia="Times New Roman" w:hAnsi="Nirmala UI" w:cs="Nirmala UI"/>
+                <w:color w:val="000000"/>
+                <w:lang w:val="sat-Olck-IN" w:eastAsia="en-IN"/>
+              </w:rPr>
+              <w:t>ᱵ</w:t>
+            </w:r>
+            <w:r>
+              <w:rPr>
+                <w:rFonts w:ascii="Nirmala UI" w:eastAsia="Times New Roman" w:hAnsi="Nirmala UI" w:cs="Nirmala UI"/>
+                <w:color w:val="000000"/>
+                <w:lang w:val="sat-Olck-IN" w:eastAsia="en-IN"/>
+              </w:rPr>
+              <w:t>ᱮ</w:t>
+            </w:r>
+            <w:r>
+              <w:rPr>
+                <w:rFonts w:ascii="Nirmala UI" w:eastAsia="Times New Roman" w:hAnsi="Nirmala UI" w:cs="Nirmala UI"/>
+                <w:color w:val="000000"/>
+                <w:lang w:val="sat-Olck-IN" w:eastAsia="en-IN"/>
+              </w:rPr>
+              <w:t>ᱢᱵᱟ</w:t>
+            </w:r>
           </w:p>
         </w:tc>
       </w:tr>
@@ -6840,11 +6976,27 @@
           <w:p>
             <w:pPr>
               <w:rPr>
-                <w:rFonts w:ascii="Calibri" w:eastAsia="Times New Roman" w:hAnsi="Calibri" w:cs="Calibri"/>
-                <w:color w:val="000000"/>
-                <w:lang w:eastAsia="en-IN"/>
-              </w:rPr>
-            </w:pPr>
+                <w:rFonts w:ascii="Times New Roman" w:eastAsia="Times New Roman" w:hAnsi="Times New Roman" w:cs="Nirmala UI"/>
+                <w:color w:val="000000"/>
+                <w:lang w:val="sat-Olck-IN" w:eastAsia="en-IN"/>
+              </w:rPr>
+            </w:pPr>
+            <w:r>
+              <w:rPr>
+                <w:rFonts w:ascii="Nirmala UI" w:eastAsia="Times New Roman" w:hAnsi="Nirmala UI" w:cs="Nirmala UI"/>
+                <w:color w:val="000000"/>
+                <w:lang w:val="sat-Olck-IN" w:eastAsia="en-IN"/>
+              </w:rPr>
+              <w:t>ᱵᱮ</w:t>
+            </w:r>
+            <w:r>
+              <w:rPr>
+                <w:rFonts w:ascii="Nirmala UI" w:eastAsia="Times New Roman" w:hAnsi="Nirmala UI" w:cs="Nirmala UI"/>
+                <w:color w:val="000000"/>
+                <w:lang w:val="sat-Olck-IN" w:eastAsia="en-IN"/>
+              </w:rPr>
+              <w:t>ᱱᱟ</w:t>
+            </w:r>
           </w:p>
         </w:tc>
       </w:tr>
@@ -6935,11 +7087,19 @@
           <w:p>
             <w:pPr>
               <w:rPr>
-                <w:rFonts w:ascii="Calibri" w:eastAsia="Times New Roman" w:hAnsi="Calibri" w:cs="Calibri"/>
-                <w:color w:val="000000"/>
-                <w:lang w:eastAsia="en-IN"/>
-              </w:rPr>
-            </w:pPr>
+                <w:rFonts w:ascii="Times New Roman" w:eastAsia="Times New Roman" w:hAnsi="Times New Roman" w:cs="Nirmala UI"/>
+                <w:color w:val="000000"/>
+                <w:lang w:val="sat-Olck-IN" w:eastAsia="en-IN"/>
+              </w:rPr>
+            </w:pPr>
+            <w:r>
+              <w:rPr>
+                <w:rFonts w:ascii="Nirmala UI" w:eastAsia="Times New Roman" w:hAnsi="Nirmala UI" w:cs="Nirmala UI"/>
+                <w:color w:val="000000"/>
+                <w:lang w:val="sat-Olck-IN" w:eastAsia="en-IN"/>
+              </w:rPr>
+              <w:t>ᱵᱮᱴᱣᱟ</w:t>
+            </w:r>
           </w:p>
         </w:tc>
       </w:tr>
@@ -7030,11 +7190,19 @@
           <w:p>
             <w:pPr>
               <w:rPr>
-                <w:rFonts w:ascii="Calibri" w:eastAsia="Times New Roman" w:hAnsi="Calibri" w:cs="Calibri"/>
-                <w:color w:val="000000"/>
-                <w:lang w:eastAsia="en-IN"/>
-              </w:rPr>
-            </w:pPr>
+                <w:rFonts w:ascii="Times New Roman" w:eastAsia="Times New Roman" w:hAnsi="Times New Roman" w:cs="Nirmala UI"/>
+                <w:color w:val="000000"/>
+                <w:lang w:val="sat-Olck-IN" w:eastAsia="en-IN"/>
+              </w:rPr>
+            </w:pPr>
+            <w:r>
+              <w:rPr>
+                <w:rFonts w:ascii="Nirmala UI" w:eastAsia="Times New Roman" w:hAnsi="Nirmala UI" w:cs="Nirmala UI"/>
+                <w:color w:val="000000"/>
+                <w:lang w:val="sat-Olck-IN" w:eastAsia="en-IN"/>
+              </w:rPr>
+              <w:t>ᱵᱷᱚᱡᱽᱯᱩᱨᱤ</w:t>
+            </w:r>
           </w:p>
         </w:tc>
       </w:tr>
@@ -7137,11 +7305,19 @@
           <w:p>
             <w:pPr>
               <w:rPr>
-                <w:rFonts w:ascii="Calibri" w:eastAsia="Times New Roman" w:hAnsi="Calibri" w:cs="Calibri"/>
-                <w:color w:val="000000"/>
-                <w:lang w:eastAsia="en-IN"/>
-              </w:rPr>
-            </w:pPr>
+                <w:rFonts w:ascii="Times New Roman" w:eastAsia="Times New Roman" w:hAnsi="Times New Roman" w:cs="Nirmala UI"/>
+                <w:color w:val="000000"/>
+                <w:lang w:val="sat-Olck-IN" w:eastAsia="en-IN"/>
+              </w:rPr>
+            </w:pPr>
+            <w:r>
+              <w:rPr>
+                <w:rFonts w:ascii="Nirmala UI" w:eastAsia="Times New Roman" w:hAnsi="Nirmala UI" w:cs="Nirmala UI"/>
+                <w:color w:val="000000"/>
+                <w:lang w:val="sat-Olck-IN" w:eastAsia="en-IN"/>
+              </w:rPr>
+              <w:t>ᱵᱤᱠᱚᱞ</w:t>
+            </w:r>
           </w:p>
         </w:tc>
       </w:tr>
@@ -7222,11 +7398,19 @@
           <w:p>
             <w:pPr>
               <w:rPr>
-                <w:rFonts w:ascii="Calibri" w:eastAsia="Times New Roman" w:hAnsi="Calibri" w:cs="Calibri"/>
-                <w:color w:val="000000"/>
-                <w:lang w:eastAsia="en-IN"/>
-              </w:rPr>
-            </w:pPr>
+                <w:rFonts w:ascii="Times New Roman" w:eastAsia="Times New Roman" w:hAnsi="Times New Roman" w:cs="Nirmala UI"/>
+                <w:color w:val="000000"/>
+                <w:lang w:val="sat-Olck-IN" w:eastAsia="en-IN"/>
+              </w:rPr>
+            </w:pPr>
+            <w:r>
+              <w:rPr>
+                <w:rFonts w:ascii="Nirmala UI" w:eastAsia="Times New Roman" w:hAnsi="Nirmala UI" w:cs="Nirmala UI"/>
+                <w:color w:val="000000"/>
+                <w:lang w:val="sat-Olck-IN" w:eastAsia="en-IN"/>
+              </w:rPr>
+              <w:t>ᱵᱤᱱᱤ</w:t>
+            </w:r>
           </w:p>
         </w:tc>
       </w:tr>
@@ -7329,11 +7513,19 @@
           <w:p>
             <w:pPr>
               <w:rPr>
-                <w:rFonts w:ascii="Calibri" w:eastAsia="Times New Roman" w:hAnsi="Calibri" w:cs="Calibri"/>
-                <w:color w:val="000000"/>
-                <w:lang w:eastAsia="en-IN"/>
-              </w:rPr>
-            </w:pPr>
+                <w:rFonts w:ascii="Times New Roman" w:eastAsia="Times New Roman" w:hAnsi="Times New Roman" w:cs="Nirmala UI"/>
+                <w:color w:val="000000"/>
+                <w:lang w:val="sat-Olck-IN" w:eastAsia="en-IN"/>
+              </w:rPr>
+            </w:pPr>
+            <w:r>
+              <w:rPr>
+                <w:rFonts w:ascii="Nirmala UI" w:eastAsia="Times New Roman" w:hAnsi="Nirmala UI" w:cs="Nirmala UI"/>
+                <w:color w:val="000000"/>
+                <w:lang w:val="sat-Olck-IN" w:eastAsia="en-IN"/>
+              </w:rPr>
+              <w:t>ᱵᱤᱥᱱᱩᱯᱨᱤᱭᱟ</w:t>
+            </w:r>
           </w:p>
         </w:tc>
       </w:tr>
@@ -7414,11 +7606,19 @@
           <w:p>
             <w:pPr>
               <w:rPr>
-                <w:rFonts w:ascii="Calibri" w:eastAsia="Times New Roman" w:hAnsi="Calibri" w:cs="Calibri"/>
-                <w:color w:val="000000"/>
-                <w:lang w:eastAsia="en-IN"/>
-              </w:rPr>
-            </w:pPr>
+                <w:rFonts w:ascii="Times New Roman" w:eastAsia="Times New Roman" w:hAnsi="Times New Roman" w:cs="Nirmala UI"/>
+                <w:color w:val="000000"/>
+                <w:lang w:val="sat-Olck-IN" w:eastAsia="en-IN"/>
+              </w:rPr>
+            </w:pPr>
+            <w:r>
+              <w:rPr>
+                <w:rFonts w:ascii="Nirmala UI" w:eastAsia="Times New Roman" w:hAnsi="Nirmala UI" w:cs="Nirmala UI"/>
+                <w:color w:val="000000"/>
+                <w:lang w:val="sat-Olck-IN" w:eastAsia="en-IN"/>
+              </w:rPr>
+              <w:t>ᱵᱤᱥᱞᱟᱢᱟ</w:t>
+            </w:r>
           </w:p>
         </w:tc>
       </w:tr>
@@ -7509,11 +7709,19 @@
           <w:p>
             <w:pPr>
               <w:rPr>
-                <w:rFonts w:ascii="Calibri" w:eastAsia="Times New Roman" w:hAnsi="Calibri" w:cs="Calibri"/>
-                <w:color w:val="000000"/>
-                <w:lang w:eastAsia="en-IN"/>
-              </w:rPr>
-            </w:pPr>
+                <w:rFonts w:ascii="Times New Roman" w:eastAsia="Times New Roman" w:hAnsi="Times New Roman" w:cs="Nirmala UI"/>
+                <w:color w:val="000000"/>
+                <w:lang w:val="sat-Olck-IN" w:eastAsia="en-IN"/>
+              </w:rPr>
+            </w:pPr>
+            <w:r>
+              <w:rPr>
+                <w:rFonts w:ascii="Nirmala UI" w:eastAsia="Times New Roman" w:hAnsi="Nirmala UI" w:cs="Nirmala UI"/>
+                <w:color w:val="000000"/>
+                <w:lang w:val="sat-Olck-IN" w:eastAsia="en-IN"/>
+              </w:rPr>
+              <w:t>ᱵᱤᱞᱱ</w:t>
+            </w:r>
           </w:p>
         </w:tc>
       </w:tr>
@@ -7616,11 +7824,19 @@
           <w:p>
             <w:pPr>
               <w:rPr>
-                <w:rFonts w:ascii="Calibri" w:eastAsia="Times New Roman" w:hAnsi="Calibri" w:cs="Calibri"/>
-                <w:color w:val="000000"/>
-                <w:lang w:eastAsia="en-IN"/>
-              </w:rPr>
-            </w:pPr>
+                <w:rFonts w:ascii="Times New Roman" w:eastAsia="Times New Roman" w:hAnsi="Times New Roman" w:cs="Nirmala UI"/>
+                <w:color w:val="000000"/>
+                <w:lang w:val="sat-Olck-IN" w:eastAsia="en-IN"/>
+              </w:rPr>
+            </w:pPr>
+            <w:r>
+              <w:rPr>
+                <w:rFonts w:ascii="Nirmala UI" w:eastAsia="Times New Roman" w:hAnsi="Nirmala UI" w:cs="Nirmala UI"/>
+                <w:color w:val="000000"/>
+                <w:lang w:val="sat-Olck-IN" w:eastAsia="en-IN"/>
+              </w:rPr>
+              <w:t>ᱵᱞᱤᱥᱤᱢᱵᱚᱞᱥ</w:t>
+            </w:r>
           </w:p>
         </w:tc>
       </w:tr>
@@ -7711,11 +7927,19 @@
           <w:p>
             <w:pPr>
               <w:rPr>
-                <w:rFonts w:ascii="Calibri" w:eastAsia="Times New Roman" w:hAnsi="Calibri" w:cs="Calibri"/>
-                <w:color w:val="000000"/>
-                <w:lang w:eastAsia="en-IN"/>
-              </w:rPr>
-            </w:pPr>
+                <w:rFonts w:ascii="Times New Roman" w:eastAsia="Times New Roman" w:hAnsi="Times New Roman" w:cs="Nirmala UI"/>
+                <w:color w:val="000000"/>
+                <w:lang w:val="sat-Olck-IN" w:eastAsia="en-IN"/>
+              </w:rPr>
+            </w:pPr>
+            <w:r>
+              <w:rPr>
+                <w:rFonts w:ascii="Nirmala UI" w:eastAsia="Times New Roman" w:hAnsi="Nirmala UI" w:cs="Nirmala UI"/>
+                <w:color w:val="000000"/>
+                <w:lang w:val="sat-Olck-IN" w:eastAsia="en-IN"/>
+              </w:rPr>
+              <w:t>ᱵᱚᱰᱚ</w:t>
+            </w:r>
           </w:p>
         </w:tc>
       </w:tr>
@@ -7796,11 +8020,19 @@
           <w:p>
             <w:pPr>
               <w:rPr>
-                <w:rFonts w:ascii="Calibri" w:eastAsia="Times New Roman" w:hAnsi="Calibri" w:cs="Calibri"/>
-                <w:color w:val="000000"/>
-                <w:lang w:eastAsia="en-IN"/>
-              </w:rPr>
-            </w:pPr>
+                <w:rFonts w:ascii="Times New Roman" w:eastAsia="Times New Roman" w:hAnsi="Times New Roman" w:cs="Nirmala UI"/>
+                <w:color w:val="000000"/>
+                <w:lang w:val="sat-Olck-IN" w:eastAsia="en-IN"/>
+              </w:rPr>
+            </w:pPr>
+            <w:r>
+              <w:rPr>
+                <w:rFonts w:ascii="Nirmala UI" w:eastAsia="Times New Roman" w:hAnsi="Nirmala UI" w:cs="Nirmala UI"/>
+                <w:color w:val="000000"/>
+                <w:lang w:val="sat-Olck-IN" w:eastAsia="en-IN"/>
+              </w:rPr>
+              <w:t>ᱵᱚᱥᱱᱤᱭᱟᱹᱱ</w:t>
+            </w:r>
           </w:p>
         </w:tc>
       </w:tr>
@@ -7891,11 +8123,19 @@
           <w:p>
             <w:pPr>
               <w:rPr>
-                <w:rFonts w:ascii="Calibri" w:eastAsia="Times New Roman" w:hAnsi="Calibri" w:cs="Calibri"/>
-                <w:color w:val="000000"/>
-                <w:lang w:eastAsia="en-IN"/>
-              </w:rPr>
-            </w:pPr>
+                <w:rFonts w:ascii="Times New Roman" w:eastAsia="Times New Roman" w:hAnsi="Times New Roman" w:cs="Nirmala UI"/>
+                <w:color w:val="000000"/>
+                <w:lang w:val="sat-Olck-IN" w:eastAsia="en-IN"/>
+              </w:rPr>
+            </w:pPr>
+            <w:r>
+              <w:rPr>
+                <w:rFonts w:ascii="Nirmala UI" w:eastAsia="Times New Roman" w:hAnsi="Nirmala UI" w:cs="Nirmala UI"/>
+                <w:color w:val="000000"/>
+                <w:lang w:val="sat-Olck-IN" w:eastAsia="en-IN"/>
+              </w:rPr>
+              <w:t>ᱵᱽᱨᱟᱦᱩᱱᱤ</w:t>
+            </w:r>
           </w:p>
         </w:tc>
       </w:tr>
@@ -7988,11 +8228,19 @@
           <w:p>
             <w:pPr>
               <w:rPr>
-                <w:rFonts w:ascii="Calibri" w:eastAsia="Times New Roman" w:hAnsi="Calibri" w:cs="Calibri"/>
-                <w:color w:val="000000"/>
-                <w:lang w:eastAsia="en-IN"/>
-              </w:rPr>
-            </w:pPr>
+                <w:rFonts w:ascii="Times New Roman" w:eastAsia="Times New Roman" w:hAnsi="Times New Roman" w:cs="Nirmala UI"/>
+                <w:color w:val="000000"/>
+                <w:lang w:val="sat-Olck-IN" w:eastAsia="en-IN"/>
+              </w:rPr>
+            </w:pPr>
+            <w:r>
+              <w:rPr>
+                <w:rFonts w:ascii="Nirmala UI" w:eastAsia="Times New Roman" w:hAnsi="Nirmala UI" w:cs="Nirmala UI"/>
+                <w:color w:val="000000"/>
+                <w:lang w:val="sat-Olck-IN" w:eastAsia="en-IN"/>
+              </w:rPr>
+              <w:t>ᱵᱽᱨᱟᱹᱡᱽ</w:t>
+            </w:r>
           </w:p>
         </w:tc>
       </w:tr>
@@ -8083,11 +8331,19 @@
           <w:p>
             <w:pPr>
               <w:rPr>
-                <w:rFonts w:ascii="Calibri" w:eastAsia="Times New Roman" w:hAnsi="Calibri" w:cs="Calibri"/>
-                <w:color w:val="000000"/>
-                <w:lang w:eastAsia="en-IN"/>
-              </w:rPr>
-            </w:pPr>
+                <w:rFonts w:ascii="Times New Roman" w:eastAsia="Times New Roman" w:hAnsi="Times New Roman" w:cs="Nirmala UI"/>
+                <w:color w:val="000000"/>
+                <w:lang w:val="sat-Olck-IN" w:eastAsia="en-IN"/>
+              </w:rPr>
+            </w:pPr>
+            <w:r>
+              <w:rPr>
+                <w:rFonts w:ascii="Nirmala UI" w:eastAsia="Times New Roman" w:hAnsi="Nirmala UI" w:cs="Nirmala UI"/>
+                <w:color w:val="000000"/>
+                <w:lang w:val="sat-Olck-IN" w:eastAsia="en-IN"/>
+              </w:rPr>
+              <w:t>ᱵᱽᱨᱮᱴᱚᱱ</w:t>
+            </w:r>
           </w:p>
         </w:tc>
       </w:tr>
@@ -8168,11 +8424,19 @@
           <w:p>
             <w:pPr>
               <w:rPr>
-                <w:rFonts w:ascii="Calibri" w:eastAsia="Times New Roman" w:hAnsi="Calibri" w:cs="Calibri"/>
-                <w:color w:val="000000"/>
-                <w:lang w:eastAsia="en-IN"/>
-              </w:rPr>
-            </w:pPr>
+                <w:rFonts w:ascii="Times New Roman" w:eastAsia="Times New Roman" w:hAnsi="Times New Roman" w:cs="Nirmala UI"/>
+                <w:color w:val="000000"/>
+                <w:lang w:val="sat-Olck-IN" w:eastAsia="en-IN"/>
+              </w:rPr>
+            </w:pPr>
+            <w:r>
+              <w:rPr>
+                <w:rFonts w:ascii="Nirmala UI" w:eastAsia="Times New Roman" w:hAnsi="Nirmala UI" w:cs="Nirmala UI"/>
+                <w:color w:val="000000"/>
+                <w:lang w:val="sat-Olck-IN" w:eastAsia="en-IN"/>
+              </w:rPr>
+              <w:t>ᱵᱩᱜᱤᱱᱤᱡᱽ</w:t>
+            </w:r>
           </w:p>
         </w:tc>
       </w:tr>
@@ -8263,11 +8527,19 @@
           <w:p>
             <w:pPr>
               <w:rPr>
-                <w:rFonts w:ascii="Calibri" w:eastAsia="Times New Roman" w:hAnsi="Calibri" w:cs="Calibri"/>
-                <w:color w:val="000000"/>
-                <w:lang w:eastAsia="en-IN"/>
-              </w:rPr>
-            </w:pPr>
+                <w:rFonts w:ascii="Times New Roman" w:eastAsia="Times New Roman" w:hAnsi="Times New Roman" w:cs="Nirmala UI"/>
+                <w:color w:val="000000"/>
+                <w:lang w:val="sat-Olck-IN" w:eastAsia="en-IN"/>
+              </w:rPr>
+            </w:pPr>
+            <w:r>
+              <w:rPr>
+                <w:rFonts w:ascii="Nirmala UI" w:eastAsia="Times New Roman" w:hAnsi="Nirmala UI" w:cs="Nirmala UI"/>
+                <w:color w:val="000000"/>
+                <w:lang w:val="sat-Olck-IN" w:eastAsia="en-IN"/>
+              </w:rPr>
+              <w:t>ᱵᱩᱞᱜᱮᱨᱤ</w:t>
+            </w:r>
           </w:p>
         </w:tc>
       </w:tr>
@@ -8348,11 +8620,19 @@
           <w:p>
             <w:pPr>
               <w:rPr>
-                <w:rFonts w:ascii="Calibri" w:eastAsia="Times New Roman" w:hAnsi="Calibri" w:cs="Calibri"/>
-                <w:color w:val="000000"/>
-                <w:lang w:eastAsia="en-IN"/>
-              </w:rPr>
-            </w:pPr>
+                <w:rFonts w:ascii="Times New Roman" w:eastAsia="Times New Roman" w:hAnsi="Times New Roman" w:cs="Nirmala UI"/>
+                <w:color w:val="000000"/>
+                <w:lang w:val="sat-Olck-IN" w:eastAsia="en-IN"/>
+              </w:rPr>
+            </w:pPr>
+            <w:r>
+              <w:rPr>
+                <w:rFonts w:ascii="Nirmala UI" w:eastAsia="Times New Roman" w:hAnsi="Nirmala UI" w:cs="Nirmala UI"/>
+                <w:color w:val="000000"/>
+                <w:lang w:val="sat-Olck-IN" w:eastAsia="en-IN"/>
+              </w:rPr>
+              <w:t>ᱵᱩᱞᱩ</w:t>
+            </w:r>
           </w:p>
         </w:tc>
       </w:tr>
@@ -8455,11 +8735,19 @@
           <w:p>
             <w:pPr>
               <w:rPr>
-                <w:rFonts w:ascii="Calibri" w:eastAsia="Times New Roman" w:hAnsi="Calibri" w:cs="Calibri"/>
-                <w:color w:val="000000"/>
-                <w:lang w:eastAsia="en-IN"/>
-              </w:rPr>
-            </w:pPr>
+                <w:rFonts w:ascii="Times New Roman" w:eastAsia="Times New Roman" w:hAnsi="Times New Roman" w:cs="Nirmala UI"/>
+                <w:color w:val="000000"/>
+                <w:lang w:val="sat-Olck-IN" w:eastAsia="en-IN"/>
+              </w:rPr>
+            </w:pPr>
+            <w:r>
+              <w:rPr>
+                <w:rFonts w:ascii="Nirmala UI" w:eastAsia="Times New Roman" w:hAnsi="Nirmala UI" w:cs="Nirmala UI"/>
+                <w:color w:val="000000"/>
+                <w:lang w:val="sat-Olck-IN" w:eastAsia="en-IN"/>
+              </w:rPr>
+              <w:t>ᱵᱩᱨᱤᱭᱟᱹᱛ</w:t>
+            </w:r>
           </w:p>
         </w:tc>
       </w:tr>
@@ -8540,11 +8828,19 @@
           <w:p>
             <w:pPr>
               <w:rPr>
-                <w:rFonts w:ascii="Calibri" w:eastAsia="Times New Roman" w:hAnsi="Calibri" w:cs="Calibri"/>
-                <w:color w:val="000000"/>
-                <w:lang w:eastAsia="en-IN"/>
-              </w:rPr>
-            </w:pPr>
+                <w:rFonts w:ascii="Times New Roman" w:eastAsia="Times New Roman" w:hAnsi="Times New Roman" w:cs="Nirmala UI"/>
+                <w:color w:val="000000"/>
+                <w:lang w:val="sat-Olck-IN" w:eastAsia="en-IN"/>
+              </w:rPr>
+            </w:pPr>
+            <w:r>
+              <w:rPr>
+                <w:rFonts w:ascii="Nirmala UI" w:eastAsia="Times New Roman" w:hAnsi="Nirmala UI" w:cs="Nirmala UI"/>
+                <w:color w:val="000000"/>
+                <w:lang w:val="sat-Olck-IN" w:eastAsia="en-IN"/>
+              </w:rPr>
+              <w:t>ᱵᱩᱨᱢᱤᱡᱽ</w:t>
+            </w:r>
           </w:p>
         </w:tc>
       </w:tr>
@@ -8626,11 +8922,35 @@
           <w:p>
             <w:pPr>
               <w:rPr>
-                <w:rFonts w:ascii="Calibri" w:eastAsia="Times New Roman" w:hAnsi="Calibri" w:cs="Calibri"/>
-                <w:color w:val="000000"/>
-                <w:lang w:eastAsia="en-IN"/>
-              </w:rPr>
-            </w:pPr>
+                <w:rFonts w:ascii="Times New Roman" w:eastAsia="Times New Roman" w:hAnsi="Times New Roman" w:cs="Nirmala UI"/>
+                <w:color w:val="000000"/>
+                <w:lang w:val="sat-Olck-IN" w:eastAsia="en-IN"/>
+              </w:rPr>
+            </w:pPr>
+            <w:r>
+              <w:rPr>
+                <w:rFonts w:ascii="Nirmala UI" w:eastAsia="Times New Roman" w:hAnsi="Nirmala UI" w:cs="Nirmala UI"/>
+                <w:color w:val="000000"/>
+                <w:lang w:val="sat-Olck-IN" w:eastAsia="en-IN"/>
+              </w:rPr>
+              <w:t>ᱢᱭᱟᱱᱢᱟᱨ</w:t>
+            </w:r>
+            <w:r>
+              <w:rPr>
+                <w:rFonts w:ascii="Times New Roman" w:eastAsia="Times New Roman" w:hAnsi="Times New Roman" w:cs="Nirmala UI"/>
+                <w:color w:val="000000"/>
+                <w:lang w:val="sat-Olck-IN" w:eastAsia="en-IN"/>
+              </w:rPr>
+              <w:t xml:space="preserve"> </w:t>
+            </w:r>
+            <w:r>
+              <w:rPr>
+                <w:rFonts w:ascii="Nirmala UI" w:eastAsia="Times New Roman" w:hAnsi="Nirmala UI" w:cs="Nirmala UI"/>
+                <w:color w:val="000000"/>
+                <w:lang w:val="sat-Olck-IN" w:eastAsia="en-IN"/>
+              </w:rPr>
+              <w:t>ᱯᱟᱹᱨᱤ</w:t>
+            </w:r>
           </w:p>
         </w:tc>
       </w:tr>
@@ -8923,11 +9243,19 @@
           <w:p>
             <w:pPr>
               <w:rPr>
-                <w:rFonts w:ascii="Calibri" w:eastAsia="Times New Roman" w:hAnsi="Calibri" w:cs="Calibri"/>
-                <w:color w:val="000000"/>
-                <w:lang w:eastAsia="en-IN"/>
-              </w:rPr>
-            </w:pPr>
+                <w:rFonts w:ascii="Times New Roman" w:eastAsia="Times New Roman" w:hAnsi="Times New Roman" w:cs="Nirmala UI"/>
+                <w:color w:val="000000"/>
+                <w:lang w:val="sat-Olck-IN" w:eastAsia="en-IN"/>
+              </w:rPr>
+            </w:pPr>
+            <w:r>
+              <w:rPr>
+                <w:rFonts w:ascii="Nirmala UI" w:eastAsia="Times New Roman" w:hAnsi="Nirmala UI" w:cs="Nirmala UI"/>
+                <w:color w:val="000000"/>
+                <w:lang w:val="sat-Olck-IN" w:eastAsia="en-IN"/>
+              </w:rPr>
+              <w:t>ᱠᱟᱰᱚ</w:t>
+            </w:r>
           </w:p>
         </w:tc>
       </w:tr>
@@ -9018,11 +9346,35 @@
           <w:p>
             <w:pPr>
               <w:rPr>
-                <w:rFonts w:ascii="Calibri" w:eastAsia="Times New Roman" w:hAnsi="Calibri" w:cs="Calibri"/>
-                <w:color w:val="000000"/>
-                <w:lang w:eastAsia="en-IN"/>
-              </w:rPr>
-            </w:pPr>
+                <w:rFonts w:ascii="Times New Roman" w:eastAsia="Times New Roman" w:hAnsi="Times New Roman" w:cs="Nirmala UI"/>
+                <w:color w:val="000000"/>
+                <w:lang w:val="sat-Olck-IN" w:eastAsia="en-IN"/>
+              </w:rPr>
+            </w:pPr>
+            <w:r>
+              <w:rPr>
+                <w:rFonts w:ascii="Nirmala UI" w:eastAsia="Times New Roman" w:hAnsi="Nirmala UI" w:cs="Nirmala UI"/>
+                <w:color w:val="000000"/>
+                <w:lang w:val="sat-Olck-IN" w:eastAsia="en-IN"/>
+              </w:rPr>
+              <w:t>ᱠᱟᱡᱩᱱ</w:t>
+            </w:r>
+            <w:r>
+              <w:rPr>
+                <w:rFonts w:ascii="Times New Roman" w:eastAsia="Times New Roman" w:hAnsi="Times New Roman" w:cs="Nirmala UI"/>
+                <w:color w:val="000000"/>
+                <w:lang w:val="sat-Olck-IN" w:eastAsia="en-IN"/>
+              </w:rPr>
+              <w:t xml:space="preserve"> </w:t>
+            </w:r>
+            <w:r>
+              <w:rPr>
+                <w:rFonts w:ascii="Nirmala UI" w:eastAsia="Times New Roman" w:hAnsi="Nirmala UI" w:cs="Nirmala UI"/>
+                <w:color w:val="000000"/>
+                <w:lang w:val="sat-Olck-IN" w:eastAsia="en-IN"/>
+              </w:rPr>
+              <w:t>ᱯᱷᱨᱮᱧᱪ</w:t>
+            </w:r>
           </w:p>
         </w:tc>
       </w:tr>
@@ -9113,11 +9465,19 @@
           <w:p>
             <w:pPr>
               <w:rPr>
-                <w:rFonts w:ascii="Calibri" w:eastAsia="Times New Roman" w:hAnsi="Calibri" w:cs="Calibri"/>
-                <w:color w:val="000000"/>
-                <w:lang w:eastAsia="en-IN"/>
-              </w:rPr>
-            </w:pPr>
+                <w:rFonts w:ascii="Times New Roman" w:eastAsia="Times New Roman" w:hAnsi="Times New Roman" w:cs="Nirmala UI"/>
+                <w:color w:val="000000"/>
+                <w:lang w:val="sat-Olck-IN" w:eastAsia="en-IN"/>
+              </w:rPr>
+            </w:pPr>
+            <w:r>
+              <w:rPr>
+                <w:rFonts w:ascii="Nirmala UI" w:eastAsia="Times New Roman" w:hAnsi="Nirmala UI" w:cs="Nirmala UI"/>
+                <w:color w:val="000000"/>
+                <w:lang w:val="sat-Olck-IN" w:eastAsia="en-IN"/>
+              </w:rPr>
+              <w:t>ᱠᱟᱱᱴᱚᱱᱤᱡᱽ</w:t>
+            </w:r>
           </w:p>
         </w:tc>
       </w:tr>
@@ -9216,11 +9576,35 @@
           <w:p>
             <w:pPr>
               <w:rPr>
-                <w:rFonts w:ascii="Calibri" w:eastAsia="Times New Roman" w:hAnsi="Calibri" w:cs="Calibri"/>
-                <w:color w:val="000000"/>
-                <w:lang w:eastAsia="en-IN"/>
-              </w:rPr>
-            </w:pPr>
+                <w:rFonts w:ascii="Times New Roman" w:eastAsia="Times New Roman" w:hAnsi="Times New Roman" w:cs="Nirmala UI"/>
+                <w:color w:val="000000"/>
+                <w:lang w:val="sat-Olck-IN" w:eastAsia="en-IN"/>
+              </w:rPr>
+            </w:pPr>
+            <w:r>
+              <w:rPr>
+                <w:rFonts w:ascii="Nirmala UI" w:eastAsia="Times New Roman" w:hAnsi="Nirmala UI" w:cs="Nirmala UI"/>
+                <w:color w:val="000000"/>
+                <w:lang w:val="sat-Olck-IN" w:eastAsia="en-IN"/>
+              </w:rPr>
+              <w:t>ᱪᱟᱭᱱᱤᱡᱽ</w:t>
+            </w:r>
+            <w:r>
+              <w:rPr>
+                <w:rFonts w:ascii="Times New Roman" w:eastAsia="Times New Roman" w:hAnsi="Times New Roman" w:cs="Nirmala UI"/>
+                <w:color w:val="000000"/>
+                <w:lang w:val="sat-Olck-IN" w:eastAsia="en-IN"/>
+              </w:rPr>
+              <w:t xml:space="preserve">, </w:t>
+            </w:r>
+            <w:r>
+              <w:rPr>
+                <w:rFonts w:ascii="Nirmala UI" w:eastAsia="Times New Roman" w:hAnsi="Nirmala UI" w:cs="Nirmala UI"/>
+                <w:color w:val="000000"/>
+                <w:lang w:val="sat-Olck-IN" w:eastAsia="en-IN"/>
+              </w:rPr>
+              <w:t>ᱠᱟᱱᱴᱚᱱᱤᱡᱽ</w:t>
+            </w:r>
           </w:p>
         </w:tc>
       </w:tr>
@@ -9313,11 +9697,19 @@
           <w:p>
             <w:pPr>
               <w:rPr>
-                <w:rFonts w:ascii="Calibri" w:eastAsia="Times New Roman" w:hAnsi="Calibri" w:cs="Calibri"/>
-                <w:color w:val="000000"/>
-                <w:lang w:eastAsia="en-IN"/>
-              </w:rPr>
-            </w:pPr>
+                <w:rFonts w:ascii="Times New Roman" w:eastAsia="Times New Roman" w:hAnsi="Times New Roman" w:cs="Nirmala UI"/>
+                <w:color w:val="000000"/>
+                <w:lang w:val="sat-Olck-IN" w:eastAsia="en-IN"/>
+              </w:rPr>
+            </w:pPr>
+            <w:r>
+              <w:rPr>
+                <w:rFonts w:ascii="Nirmala UI" w:eastAsia="Times New Roman" w:hAnsi="Nirmala UI" w:cs="Nirmala UI"/>
+                <w:color w:val="000000"/>
+                <w:lang w:val="sat-Olck-IN" w:eastAsia="en-IN"/>
+              </w:rPr>
+              <w:t>ᱠᱟᱯᱤᱡᱽᱱᱚᱱ</w:t>
+            </w:r>
           </w:p>
         </w:tc>
       </w:tr>
@@ -9398,11 +9790,19 @@
           <w:p>
             <w:pPr>
               <w:rPr>
-                <w:rFonts w:ascii="Calibri" w:eastAsia="Times New Roman" w:hAnsi="Calibri" w:cs="Calibri"/>
-                <w:color w:val="000000"/>
-                <w:lang w:eastAsia="en-IN"/>
-              </w:rPr>
-            </w:pPr>
+                <w:rFonts w:ascii="Times New Roman" w:eastAsia="Times New Roman" w:hAnsi="Times New Roman" w:cs="Nirmala UI"/>
+                <w:color w:val="000000"/>
+                <w:lang w:val="sat-Olck-IN" w:eastAsia="en-IN"/>
+              </w:rPr>
+            </w:pPr>
+            <w:r>
+              <w:rPr>
+                <w:rFonts w:ascii="Nirmala UI" w:eastAsia="Times New Roman" w:hAnsi="Nirmala UI" w:cs="Nirmala UI"/>
+                <w:color w:val="000000"/>
+                <w:lang w:val="sat-Olck-IN" w:eastAsia="en-IN"/>
+              </w:rPr>
+              <w:t>ᱠᱟᱨᱤᱵ</w:t>
+            </w:r>
           </w:p>
         </w:tc>
       </w:tr>
@@ -9483,11 +9883,19 @@
           <w:p>
             <w:pPr>
               <w:rPr>
-                <w:rFonts w:ascii="Calibri" w:eastAsia="Times New Roman" w:hAnsi="Calibri" w:cs="Calibri"/>
-                <w:color w:val="000000"/>
-                <w:lang w:eastAsia="en-IN"/>
-              </w:rPr>
-            </w:pPr>
+                <w:rFonts w:ascii="Times New Roman" w:eastAsia="Times New Roman" w:hAnsi="Times New Roman" w:cs="Nirmala UI"/>
+                <w:color w:val="000000"/>
+                <w:lang w:val="sat-Olck-IN" w:eastAsia="en-IN"/>
+              </w:rPr>
+            </w:pPr>
+            <w:r>
+              <w:rPr>
+                <w:rFonts w:ascii="Nirmala UI" w:eastAsia="Times New Roman" w:hAnsi="Nirmala UI" w:cs="Nirmala UI"/>
+                <w:color w:val="000000"/>
+                <w:lang w:val="sat-Olck-IN" w:eastAsia="en-IN"/>
+              </w:rPr>
+              <w:t>ᱠᱟᱴᱞᱟᱱ</w:t>
+            </w:r>
           </w:p>
         </w:tc>
       </w:tr>
@@ -9568,11 +9976,19 @@
           <w:p>
             <w:pPr>
               <w:rPr>
-                <w:rFonts w:ascii="Calibri" w:eastAsia="Times New Roman" w:hAnsi="Calibri" w:cs="Calibri"/>
-                <w:color w:val="000000"/>
-                <w:lang w:eastAsia="en-IN"/>
-              </w:rPr>
-            </w:pPr>
+                <w:rFonts w:ascii="Times New Roman" w:eastAsia="Times New Roman" w:hAnsi="Times New Roman" w:cs="Nirmala UI"/>
+                <w:color w:val="000000"/>
+                <w:lang w:val="sat-Olck-IN" w:eastAsia="en-IN"/>
+              </w:rPr>
+            </w:pPr>
+            <w:r>
+              <w:rPr>
+                <w:rFonts w:ascii="Nirmala UI" w:eastAsia="Times New Roman" w:hAnsi="Nirmala UI" w:cs="Nirmala UI"/>
+                <w:color w:val="000000"/>
+                <w:lang w:val="sat-Olck-IN" w:eastAsia="en-IN"/>
+              </w:rPr>
+              <w:t>ᱠᱟᱭᱩᱜᱟ</w:t>
+            </w:r>
           </w:p>
         </w:tc>
       </w:tr>
@@ -9663,11 +10079,19 @@
           <w:p>
             <w:pPr>
               <w:rPr>
-                <w:rFonts w:ascii="Calibri" w:eastAsia="Times New Roman" w:hAnsi="Calibri" w:cs="Calibri"/>
-                <w:color w:val="000000"/>
-                <w:lang w:eastAsia="en-IN"/>
-              </w:rPr>
-            </w:pPr>
+                <w:rFonts w:ascii="Times New Roman" w:eastAsia="Times New Roman" w:hAnsi="Times New Roman" w:cs="Nirmala UI"/>
+                <w:color w:val="000000"/>
+                <w:lang w:val="sat-Olck-IN" w:eastAsia="en-IN"/>
+              </w:rPr>
+            </w:pPr>
+            <w:r>
+              <w:rPr>
+                <w:rFonts w:ascii="Nirmala UI" w:eastAsia="Times New Roman" w:hAnsi="Nirmala UI" w:cs="Nirmala UI"/>
+                <w:color w:val="000000"/>
+                <w:lang w:val="sat-Olck-IN" w:eastAsia="en-IN"/>
+              </w:rPr>
+              <w:t>ᱥᱤᱵᱩᱟᱱᱚ</w:t>
+            </w:r>
           </w:p>
         </w:tc>
       </w:tr>
@@ -9758,11 +10182,51 @@
           <w:p>
             <w:pPr>
               <w:rPr>
-                <w:rFonts w:ascii="Calibri" w:eastAsia="Times New Roman" w:hAnsi="Calibri" w:cs="Calibri"/>
-                <w:color w:val="000000"/>
-                <w:lang w:eastAsia="en-IN"/>
-              </w:rPr>
-            </w:pPr>
+                <w:rFonts w:ascii="Times New Roman" w:eastAsia="Times New Roman" w:hAnsi="Times New Roman" w:cs="Nirmala UI"/>
+                <w:color w:val="000000"/>
+                <w:lang w:val="sat-Olck-IN" w:eastAsia="en-IN"/>
+              </w:rPr>
+            </w:pPr>
+            <w:r>
+              <w:rPr>
+                <w:rFonts w:ascii="Nirmala UI" w:eastAsia="Times New Roman" w:hAnsi="Nirmala UI" w:cs="Nirmala UI"/>
+                <w:color w:val="000000"/>
+                <w:lang w:val="sat-Olck-IN" w:eastAsia="en-IN"/>
+              </w:rPr>
+              <w:t>ᱥᱮᱱᱴᱨᱟᱞ</w:t>
+            </w:r>
+            <w:r>
+              <w:rPr>
+                <w:rFonts w:ascii="Times New Roman" w:eastAsia="Times New Roman" w:hAnsi="Times New Roman" w:cs="Nirmala UI"/>
+                <w:color w:val="000000"/>
+                <w:lang w:val="sat-Olck-IN" w:eastAsia="en-IN"/>
+              </w:rPr>
+              <w:t xml:space="preserve"> </w:t>
+            </w:r>
+            <w:r>
+              <w:rPr>
+                <w:rFonts w:ascii="Nirmala UI" w:eastAsia="Times New Roman" w:hAnsi="Nirmala UI" w:cs="Nirmala UI"/>
+                <w:color w:val="000000"/>
+                <w:lang w:val="sat-Olck-IN" w:eastAsia="en-IN"/>
+              </w:rPr>
+              <w:t>ᱮᱴᱞᱟᱥ</w:t>
+            </w:r>
+            <w:r>
+              <w:rPr>
+                <w:rFonts w:ascii="Times New Roman" w:eastAsia="Times New Roman" w:hAnsi="Times New Roman" w:cs="Nirmala UI"/>
+                <w:color w:val="000000"/>
+                <w:lang w:val="sat-Olck-IN" w:eastAsia="en-IN"/>
+              </w:rPr>
+              <w:t xml:space="preserve"> </w:t>
+            </w:r>
+            <w:r>
+              <w:rPr>
+                <w:rFonts w:ascii="Nirmala UI" w:eastAsia="Times New Roman" w:hAnsi="Nirmala UI" w:cs="Nirmala UI"/>
+                <w:color w:val="000000"/>
+                <w:lang w:val="sat-Olck-IN" w:eastAsia="en-IN"/>
+              </w:rPr>
+              <w:t>ᱛᱟᱢᱟᱡᱟᱭᱮᱛ</w:t>
+            </w:r>
           </w:p>
         </w:tc>
       </w:tr>
@@ -9853,11 +10317,35 @@
           <w:p>
             <w:pPr>
               <w:rPr>
-                <w:rFonts w:ascii="Calibri" w:eastAsia="Times New Roman" w:hAnsi="Calibri" w:cs="Calibri"/>
-                <w:color w:val="000000"/>
-                <w:lang w:eastAsia="en-IN"/>
-              </w:rPr>
-            </w:pPr>
+                <w:rFonts w:ascii="Times New Roman" w:eastAsia="Times New Roman" w:hAnsi="Times New Roman" w:cs="Nirmala UI"/>
+                <w:color w:val="000000"/>
+                <w:lang w:val="sat-Olck-IN" w:eastAsia="en-IN"/>
+              </w:rPr>
+            </w:pPr>
+            <w:r>
+              <w:rPr>
+                <w:rFonts w:ascii="Nirmala UI" w:eastAsia="Times New Roman" w:hAnsi="Nirmala UI" w:cs="Nirmala UI"/>
+                <w:color w:val="000000"/>
+                <w:lang w:val="sat-Olck-IN" w:eastAsia="en-IN"/>
+              </w:rPr>
+              <w:t>ᱥᱮᱱᱴᱨᱟᱞ</w:t>
+            </w:r>
+            <w:r>
+              <w:rPr>
+                <w:rFonts w:ascii="Times New Roman" w:eastAsia="Times New Roman" w:hAnsi="Times New Roman" w:cs="Nirmala UI"/>
+                <w:color w:val="000000"/>
+                <w:lang w:val="sat-Olck-IN" w:eastAsia="en-IN"/>
+              </w:rPr>
+              <w:t xml:space="preserve"> </w:t>
+            </w:r>
+            <w:r>
+              <w:rPr>
+                <w:rFonts w:ascii="Nirmala UI" w:eastAsia="Times New Roman" w:hAnsi="Nirmala UI" w:cs="Nirmala UI"/>
+                <w:color w:val="000000"/>
+                <w:lang w:val="sat-Olck-IN" w:eastAsia="en-IN"/>
+              </w:rPr>
+              <w:t>ᱫᱩᱥᱩᱱ</w:t>
+            </w:r>
           </w:p>
         </w:tc>
       </w:tr>
@@ -9948,11 +10436,35 @@
           <w:p>
             <w:pPr>
               <w:rPr>
-                <w:rFonts w:ascii="Calibri" w:eastAsia="Times New Roman" w:hAnsi="Calibri" w:cs="Calibri"/>
-                <w:color w:val="000000"/>
-                <w:lang w:eastAsia="en-IN"/>
-              </w:rPr>
-            </w:pPr>
+                <w:rFonts w:ascii="Times New Roman" w:eastAsia="Times New Roman" w:hAnsi="Times New Roman" w:cs="Calibri"/>
+                <w:color w:val="000000"/>
+                <w:lang w:eastAsia="en-IN"/>
+              </w:rPr>
+            </w:pPr>
+            <w:r>
+              <w:rPr>
+                <w:rFonts w:ascii="Nirmala UI" w:eastAsia="Times New Roman" w:hAnsi="Nirmala UI" w:cs="Nirmala UI"/>
+                <w:color w:val="000000"/>
+                <w:lang w:val="sat-Olck-IN" w:eastAsia="en-IN"/>
+              </w:rPr>
+              <w:t>ᱥᱮᱱᱴᱨᱟᱞ</w:t>
+            </w:r>
+            <w:r>
+              <w:rPr>
+                <w:rFonts w:ascii="Times New Roman" w:eastAsia="Times New Roman" w:hAnsi="Times New Roman" w:cs="Nirmala UI"/>
+                <w:color w:val="000000"/>
+                <w:lang w:val="sat-Olck-IN" w:eastAsia="en-IN"/>
+              </w:rPr>
+              <w:t xml:space="preserve"> </w:t>
+            </w:r>
+            <w:r>
+              <w:rPr>
+                <w:rFonts w:ascii="Nirmala UI" w:eastAsia="Times New Roman" w:hAnsi="Nirmala UI" w:cs="Nirmala UI"/>
+                <w:color w:val="000000"/>
+                <w:lang w:val="sat-Olck-IN" w:eastAsia="en-IN"/>
+              </w:rPr>
+              <w:t>ᱠᱩᱨᱫᱤᱥ</w:t>
+            </w:r>
           </w:p>
         </w:tc>
       </w:tr>
@@ -10051,11 +10563,19 @@
           <w:p>
             <w:pPr>
               <w:rPr>
-                <w:rFonts w:ascii="Calibri" w:eastAsia="Times New Roman" w:hAnsi="Calibri" w:cs="Calibri"/>
-                <w:color w:val="000000"/>
-                <w:lang w:eastAsia="en-IN"/>
-              </w:rPr>
-            </w:pPr>
+                <w:rFonts w:ascii="Times New Roman" w:eastAsia="Times New Roman" w:hAnsi="Times New Roman" w:cs="Nirmala UI"/>
+                <w:color w:val="000000"/>
+                <w:lang w:val="sat-Olck-IN" w:eastAsia="en-IN"/>
+              </w:rPr>
+            </w:pPr>
+            <w:r>
+              <w:rPr>
+                <w:rFonts w:ascii="Nirmala UI" w:eastAsia="Times New Roman" w:hAnsi="Nirmala UI" w:cs="Nirmala UI"/>
+                <w:color w:val="000000"/>
+                <w:lang w:val="sat-Olck-IN" w:eastAsia="en-IN"/>
+              </w:rPr>
+              <w:t>ᱠᱩᱨᱥᱮᱱᱴᱨᱟᱞ</w:t>
+            </w:r>
           </w:p>
         </w:tc>
       </w:tr>
@@ -10154,11 +10674,35 @@
           <w:p>
             <w:pPr>
               <w:rPr>
-                <w:rFonts w:ascii="Calibri" w:eastAsia="Times New Roman" w:hAnsi="Calibri" w:cs="Calibri"/>
-                <w:color w:val="000000"/>
-                <w:lang w:eastAsia="en-IN"/>
-              </w:rPr>
-            </w:pPr>
+                <w:rFonts w:ascii="Times New Roman" w:eastAsia="Times New Roman" w:hAnsi="Times New Roman" w:cs="Nirmala UI"/>
+                <w:color w:val="000000"/>
+                <w:lang w:val="sat-Olck-IN" w:eastAsia="en-IN"/>
+              </w:rPr>
+            </w:pPr>
+            <w:r>
+              <w:rPr>
+                <w:rFonts w:ascii="Nirmala UI" w:eastAsia="Times New Roman" w:hAnsi="Nirmala UI" w:cs="Nirmala UI"/>
+                <w:color w:val="000000"/>
+                <w:lang w:val="sat-Olck-IN" w:eastAsia="en-IN"/>
+              </w:rPr>
+              <w:t>ᱠᱩᱨᱜᱤᱥ</w:t>
+            </w:r>
+            <w:r>
+              <w:rPr>
+                <w:rFonts w:ascii="Times New Roman" w:eastAsia="Times New Roman" w:hAnsi="Times New Roman" w:cs="Nirmala UI"/>
+                <w:color w:val="000000"/>
+                <w:lang w:val="sat-Olck-IN" w:eastAsia="en-IN"/>
+              </w:rPr>
+              <w:t xml:space="preserve">, </w:t>
+            </w:r>
+            <w:r>
+              <w:rPr>
+                <w:rFonts w:ascii="Nirmala UI" w:eastAsia="Times New Roman" w:hAnsi="Nirmala UI" w:cs="Nirmala UI"/>
+                <w:color w:val="000000"/>
+                <w:lang w:val="sat-Olck-IN" w:eastAsia="en-IN"/>
+              </w:rPr>
+              <w:t>ᱥᱚᱨᱟᱢᱤ</w:t>
+            </w:r>
           </w:p>
         </w:tc>
       </w:tr>
@@ -10249,11 +10793,35 @@
           <w:p>
             <w:pPr>
               <w:rPr>
-                <w:rFonts w:ascii="Calibri" w:eastAsia="Times New Roman" w:hAnsi="Calibri" w:cs="Calibri"/>
-                <w:color w:val="000000"/>
-                <w:lang w:eastAsia="en-IN"/>
-              </w:rPr>
-            </w:pPr>
+                <w:rFonts w:ascii="Times New Roman" w:eastAsia="Times New Roman" w:hAnsi="Times New Roman" w:cs="Nirmala UI"/>
+                <w:color w:val="000000"/>
+                <w:lang w:val="sat-Olck-IN" w:eastAsia="en-IN"/>
+              </w:rPr>
+            </w:pPr>
+            <w:r>
+              <w:rPr>
+                <w:rFonts w:ascii="Nirmala UI" w:hAnsi="Nirmala UI" w:cs="Nirmala UI"/>
+                <w:sz w:val="20"/>
+                <w:szCs w:val="20"/>
+              </w:rPr>
+              <w:t>ᱥᱮᱱᱴᱨᱟᱞ</w:t>
+            </w:r>
+            <w:r>
+              <w:rPr>
+                <w:rFonts w:ascii="Arial" w:hAnsi="Arial" w:cs="Arial"/>
+                <w:sz w:val="20"/>
+                <w:szCs w:val="20"/>
+              </w:rPr>
+              <w:t xml:space="preserve"> </w:t>
+            </w:r>
+            <w:r>
+              <w:rPr>
+                <w:rFonts w:ascii="Nirmala UI" w:hAnsi="Nirmala UI" w:cs="Nirmala UI"/>
+                <w:sz w:val="20"/>
+                <w:szCs w:val="20"/>
+              </w:rPr>
+              <w:t>ᱭᱩᱯᱤᱠ</w:t>
+            </w:r>
           </w:p>
         </w:tc>
       </w:tr>
@@ -10349,6 +10917,30 @@
                 <w:lang w:eastAsia="en-IN"/>
               </w:rPr>
             </w:pPr>
+            <w:r>
+              <w:rPr>
+                <w:rFonts w:ascii="Nirmala UI" w:hAnsi="Nirmala UI" w:cs="Nirmala UI"/>
+                <w:sz w:val="20"/>
+                <w:szCs w:val="20"/>
+              </w:rPr>
+              <w:t>ᱪᱟᱰᱤᱭᱟᱹᱱ</w:t>
+            </w:r>
+            <w:r>
+              <w:rPr>
+                <w:rFonts w:ascii="Arial" w:hAnsi="Arial" w:cs="Arial"/>
+                <w:sz w:val="20"/>
+                <w:szCs w:val="20"/>
+              </w:rPr>
+              <w:t xml:space="preserve"> </w:t>
+            </w:r>
+            <w:r>
+              <w:rPr>
+                <w:rFonts w:ascii="Nirmala UI" w:hAnsi="Nirmala UI" w:cs="Nirmala UI"/>
+                <w:sz w:val="20"/>
+                <w:szCs w:val="20"/>
+              </w:rPr>
+              <w:t>ᱟᱹᱨᱮᱵᱤᱠ</w:t>
+            </w:r>
           </w:p>
         </w:tc>
       </w:tr>
@@ -10444,6 +11036,14 @@
                 <w:lang w:eastAsia="en-IN"/>
               </w:rPr>
             </w:pPr>
+            <w:r>
+              <w:rPr>
+                <w:rFonts w:ascii="Nirmala UI" w:hAnsi="Nirmala UI" w:cs="Nirmala UI"/>
+                <w:sz w:val="20"/>
+                <w:szCs w:val="20"/>
+              </w:rPr>
+              <w:t>ᱪᱷᱟᱜᱟᱴᱟᱭ</w:t>
+            </w:r>
           </w:p>
         </w:tc>
       </w:tr>
@@ -10533,12 +11133,23 @@
           </w:tcPr>
           <w:p>
             <w:pPr>
-              <w:rPr>
-                <w:rFonts w:ascii="Calibri" w:eastAsia="Times New Roman" w:hAnsi="Calibri" w:cs="Calibri"/>
-                <w:color w:val="000000"/>
-                <w:lang w:eastAsia="en-IN"/>
-              </w:rPr>
-            </w:pPr>
+              <w:tabs>
+                <w:tab w:val="left" w:pos="1776"/>
+              </w:tabs>
+              <w:rPr>
+                <w:rFonts w:ascii="Calibri" w:eastAsia="Times New Roman" w:hAnsi="Calibri" w:cs="Calibri"/>
+                <w:color w:val="000000"/>
+                <w:lang w:eastAsia="en-IN"/>
+              </w:rPr>
+            </w:pPr>
+            <w:r>
+              <w:rPr>
+                <w:rFonts w:ascii="Nirmala UI" w:hAnsi="Nirmala UI" w:cs="Nirmala UI"/>
+                <w:sz w:val="20"/>
+                <w:szCs w:val="20"/>
+              </w:rPr>
+              <w:t>ᱪᱷᱟᱹᱢᱠᱟ</w:t>
+            </w:r>
           </w:p>
         </w:tc>
       </w:tr>
@@ -10623,17 +11234,32 @@
         <w:tc>
           <w:tcPr>
             <w:tcW w:w="2839" w:type="dxa"/>
-            <w:noWrap/>
-            <w:hideMark/>
-          </w:tcPr>
-          <w:p>
-            <w:pPr>
-              <w:rPr>
-                <w:rFonts w:ascii="Calibri" w:eastAsia="Times New Roman" w:hAnsi="Calibri" w:cs="Calibri"/>
-                <w:color w:val="000000"/>
-                <w:lang w:eastAsia="en-IN"/>
-              </w:rPr>
-            </w:pPr>
+            <w:tcBorders>
+              <w:top w:val="single" w:sz="6" w:space="0" w:color="000000"/>
+              <w:left w:val="single" w:sz="6" w:space="0" w:color="000000"/>
+              <w:bottom w:val="single" w:sz="6" w:space="0" w:color="000000"/>
+              <w:right w:val="single" w:sz="6" w:space="0" w:color="000000"/>
+            </w:tcBorders>
+            <w:noWrap/>
+            <w:vAlign w:val="bottom"/>
+            <w:hideMark/>
+          </w:tcPr>
+          <w:p>
+            <w:pPr>
+              <w:rPr>
+                <w:rFonts w:ascii="Calibri" w:eastAsia="Times New Roman" w:hAnsi="Calibri" w:cs="Calibri"/>
+                <w:color w:val="000000"/>
+                <w:lang w:eastAsia="en-IN"/>
+              </w:rPr>
+            </w:pPr>
+            <w:r>
+              <w:rPr>
+                <w:rFonts w:ascii="Nirmala UI" w:hAnsi="Nirmala UI" w:cs="Nirmala UI"/>
+                <w:sz w:val="20"/>
+                <w:szCs w:val="20"/>
+              </w:rPr>
+              <w:t>ᱪᱷᱟᱢᱚᱨᱚ</w:t>
+            </w:r>
           </w:p>
         </w:tc>
       </w:tr>
@@ -10718,17 +11344,32 @@
         <w:tc>
           <w:tcPr>
             <w:tcW w:w="2839" w:type="dxa"/>
-            <w:noWrap/>
-            <w:hideMark/>
-          </w:tcPr>
-          <w:p>
-            <w:pPr>
-              <w:rPr>
-                <w:rFonts w:ascii="Calibri" w:eastAsia="Times New Roman" w:hAnsi="Calibri" w:cs="Calibri"/>
-                <w:color w:val="000000"/>
-                <w:lang w:eastAsia="en-IN"/>
-              </w:rPr>
-            </w:pPr>
+            <w:tcBorders>
+              <w:top w:val="single" w:sz="6" w:space="0" w:color="CCCCCC"/>
+              <w:left w:val="single" w:sz="6" w:space="0" w:color="000000"/>
+              <w:bottom w:val="single" w:sz="6" w:space="0" w:color="000000"/>
+              <w:right w:val="single" w:sz="6" w:space="0" w:color="000000"/>
+            </w:tcBorders>
+            <w:noWrap/>
+            <w:vAlign w:val="bottom"/>
+            <w:hideMark/>
+          </w:tcPr>
+          <w:p>
+            <w:pPr>
+              <w:rPr>
+                <w:rFonts w:ascii="Calibri" w:eastAsia="Times New Roman" w:hAnsi="Calibri" w:cs="Calibri"/>
+                <w:color w:val="000000"/>
+                <w:lang w:eastAsia="en-IN"/>
+              </w:rPr>
+            </w:pPr>
+            <w:r>
+              <w:rPr>
+                <w:rFonts w:ascii="Nirmala UI" w:hAnsi="Nirmala UI" w:cs="Nirmala UI"/>
+                <w:sz w:val="20"/>
+                <w:szCs w:val="20"/>
+              </w:rPr>
+              <w:t>ᱪᱷᱮᱪᱷᱮᱱ</w:t>
+            </w:r>
           </w:p>
         </w:tc>
       </w:tr>
@@ -10813,17 +11454,32 @@
         <w:tc>
           <w:tcPr>
             <w:tcW w:w="2839" w:type="dxa"/>
-            <w:noWrap/>
-            <w:hideMark/>
-          </w:tcPr>
-          <w:p>
-            <w:pPr>
-              <w:rPr>
-                <w:rFonts w:ascii="Calibri" w:eastAsia="Times New Roman" w:hAnsi="Calibri" w:cs="Calibri"/>
-                <w:color w:val="000000"/>
-                <w:lang w:eastAsia="en-IN"/>
-              </w:rPr>
-            </w:pPr>
+            <w:tcBorders>
+              <w:top w:val="single" w:sz="6" w:space="0" w:color="CCCCCC"/>
+              <w:left w:val="single" w:sz="6" w:space="0" w:color="000000"/>
+              <w:bottom w:val="single" w:sz="6" w:space="0" w:color="000000"/>
+              <w:right w:val="single" w:sz="6" w:space="0" w:color="000000"/>
+            </w:tcBorders>
+            <w:noWrap/>
+            <w:vAlign w:val="bottom"/>
+            <w:hideMark/>
+          </w:tcPr>
+          <w:p>
+            <w:pPr>
+              <w:rPr>
+                <w:rFonts w:ascii="Calibri" w:eastAsia="Times New Roman" w:hAnsi="Calibri" w:cs="Calibri"/>
+                <w:color w:val="000000"/>
+                <w:lang w:eastAsia="en-IN"/>
+              </w:rPr>
+            </w:pPr>
+            <w:r>
+              <w:rPr>
+                <w:rFonts w:ascii="Nirmala UI" w:hAnsi="Nirmala UI" w:cs="Nirmala UI"/>
+                <w:sz w:val="20"/>
+                <w:szCs w:val="20"/>
+              </w:rPr>
+              <w:t>ᱪᱷᱮᱨᱚᱠᱤ</w:t>
+            </w:r>
           </w:p>
         </w:tc>
       </w:tr>
@@ -10908,17 +11564,32 @@
         <w:tc>
           <w:tcPr>
             <w:tcW w:w="2839" w:type="dxa"/>
-            <w:noWrap/>
-            <w:hideMark/>
-          </w:tcPr>
-          <w:p>
-            <w:pPr>
-              <w:rPr>
-                <w:rFonts w:ascii="Calibri" w:eastAsia="Times New Roman" w:hAnsi="Calibri" w:cs="Calibri"/>
-                <w:color w:val="000000"/>
-                <w:lang w:eastAsia="en-IN"/>
-              </w:rPr>
-            </w:pPr>
+            <w:tcBorders>
+              <w:top w:val="single" w:sz="6" w:space="0" w:color="CCCCCC"/>
+              <w:left w:val="single" w:sz="6" w:space="0" w:color="000000"/>
+              <w:bottom w:val="single" w:sz="6" w:space="0" w:color="000000"/>
+              <w:right w:val="single" w:sz="6" w:space="0" w:color="000000"/>
+            </w:tcBorders>
+            <w:noWrap/>
+            <w:vAlign w:val="bottom"/>
+            <w:hideMark/>
+          </w:tcPr>
+          <w:p>
+            <w:pPr>
+              <w:rPr>
+                <w:rFonts w:ascii="Calibri" w:eastAsia="Times New Roman" w:hAnsi="Calibri" w:cs="Calibri"/>
+                <w:color w:val="000000"/>
+                <w:lang w:eastAsia="en-IN"/>
+              </w:rPr>
+            </w:pPr>
+            <w:r>
+              <w:rPr>
+                <w:rFonts w:ascii="Nirmala UI" w:hAnsi="Nirmala UI" w:cs="Nirmala UI"/>
+                <w:sz w:val="20"/>
+                <w:szCs w:val="20"/>
+              </w:rPr>
+              <w:t>ᱪᱷᱮᱭᱮᱱ</w:t>
+            </w:r>
           </w:p>
         </w:tc>
       </w:tr>
@@ -11003,17 +11674,32 @@
         <w:tc>
           <w:tcPr>
             <w:tcW w:w="2839" w:type="dxa"/>
-            <w:noWrap/>
-            <w:hideMark/>
-          </w:tcPr>
-          <w:p>
-            <w:pPr>
-              <w:rPr>
-                <w:rFonts w:ascii="Calibri" w:eastAsia="Times New Roman" w:hAnsi="Calibri" w:cs="Calibri"/>
-                <w:color w:val="000000"/>
-                <w:lang w:eastAsia="en-IN"/>
-              </w:rPr>
-            </w:pPr>
+            <w:tcBorders>
+              <w:top w:val="single" w:sz="6" w:space="0" w:color="CCCCCC"/>
+              <w:left w:val="single" w:sz="6" w:space="0" w:color="000000"/>
+              <w:bottom w:val="single" w:sz="6" w:space="0" w:color="000000"/>
+              <w:right w:val="single" w:sz="6" w:space="0" w:color="000000"/>
+            </w:tcBorders>
+            <w:noWrap/>
+            <w:vAlign w:val="bottom"/>
+            <w:hideMark/>
+          </w:tcPr>
+          <w:p>
+            <w:pPr>
+              <w:rPr>
+                <w:rFonts w:ascii="Calibri" w:eastAsia="Times New Roman" w:hAnsi="Calibri" w:cs="Calibri"/>
+                <w:color w:val="000000"/>
+                <w:lang w:eastAsia="en-IN"/>
+              </w:rPr>
+            </w:pPr>
+            <w:r>
+              <w:rPr>
+                <w:rFonts w:ascii="Nirmala UI" w:hAnsi="Nirmala UI" w:cs="Nirmala UI"/>
+                <w:sz w:val="20"/>
+                <w:szCs w:val="20"/>
+              </w:rPr>
+              <w:t>ᱪᱷᱤᱵᱪᱷᱟ</w:t>
+            </w:r>
           </w:p>
         </w:tc>
       </w:tr>
@@ -11098,17 +11784,32 @@
         <w:tc>
           <w:tcPr>
             <w:tcW w:w="2839" w:type="dxa"/>
-            <w:noWrap/>
-            <w:hideMark/>
-          </w:tcPr>
-          <w:p>
-            <w:pPr>
-              <w:rPr>
-                <w:rFonts w:ascii="Calibri" w:eastAsia="Times New Roman" w:hAnsi="Calibri" w:cs="Calibri"/>
-                <w:color w:val="000000"/>
-                <w:lang w:eastAsia="en-IN"/>
-              </w:rPr>
-            </w:pPr>
+            <w:tcBorders>
+              <w:top w:val="single" w:sz="6" w:space="0" w:color="CCCCCC"/>
+              <w:left w:val="single" w:sz="6" w:space="0" w:color="000000"/>
+              <w:bottom w:val="single" w:sz="6" w:space="0" w:color="000000"/>
+              <w:right w:val="single" w:sz="6" w:space="0" w:color="000000"/>
+            </w:tcBorders>
+            <w:noWrap/>
+            <w:vAlign w:val="bottom"/>
+            <w:hideMark/>
+          </w:tcPr>
+          <w:p>
+            <w:pPr>
+              <w:rPr>
+                <w:rFonts w:ascii="Calibri" w:eastAsia="Times New Roman" w:hAnsi="Calibri" w:cs="Calibri"/>
+                <w:color w:val="000000"/>
+                <w:lang w:eastAsia="en-IN"/>
+              </w:rPr>
+            </w:pPr>
+            <w:r>
+              <w:rPr>
+                <w:rFonts w:ascii="Nirmala UI" w:hAnsi="Nirmala UI" w:cs="Nirmala UI"/>
+                <w:sz w:val="20"/>
+                <w:szCs w:val="20"/>
+              </w:rPr>
+              <w:t>ᱪᱷᱤᱠᱟᱥᱚ</w:t>
+            </w:r>
           </w:p>
         </w:tc>
       </w:tr>
@@ -11205,17 +11906,32 @@
         <w:tc>
           <w:tcPr>
             <w:tcW w:w="2839" w:type="dxa"/>
-            <w:noWrap/>
-            <w:hideMark/>
-          </w:tcPr>
-          <w:p>
-            <w:pPr>
-              <w:rPr>
-                <w:rFonts w:ascii="Calibri" w:eastAsia="Times New Roman" w:hAnsi="Calibri" w:cs="Calibri"/>
-                <w:color w:val="000000"/>
-                <w:lang w:eastAsia="en-IN"/>
-              </w:rPr>
-            </w:pPr>
+            <w:tcBorders>
+              <w:top w:val="single" w:sz="6" w:space="0" w:color="CCCCCC"/>
+              <w:left w:val="single" w:sz="6" w:space="0" w:color="000000"/>
+              <w:bottom w:val="single" w:sz="6" w:space="0" w:color="000000"/>
+              <w:right w:val="single" w:sz="6" w:space="0" w:color="000000"/>
+            </w:tcBorders>
+            <w:noWrap/>
+            <w:vAlign w:val="bottom"/>
+            <w:hideMark/>
+          </w:tcPr>
+          <w:p>
+            <w:pPr>
+              <w:rPr>
+                <w:rFonts w:ascii="Calibri" w:eastAsia="Times New Roman" w:hAnsi="Calibri" w:cs="Calibri"/>
+                <w:color w:val="000000"/>
+                <w:lang w:eastAsia="en-IN"/>
+              </w:rPr>
+            </w:pPr>
+            <w:r>
+              <w:rPr>
+                <w:rFonts w:ascii="Nirmala UI" w:hAnsi="Nirmala UI" w:cs="Nirmala UI"/>
+                <w:sz w:val="20"/>
+                <w:szCs w:val="20"/>
+              </w:rPr>
+              <w:t>ᱪᱷᱤᱜᱟ</w:t>
+            </w:r>
           </w:p>
         </w:tc>
       </w:tr>
@@ -11300,17 +12016,64 @@
         <w:tc>
           <w:tcPr>
             <w:tcW w:w="2839" w:type="dxa"/>
-            <w:noWrap/>
-            <w:hideMark/>
-          </w:tcPr>
-          <w:p>
-            <w:pPr>
-              <w:rPr>
-                <w:rFonts w:ascii="Calibri" w:eastAsia="Times New Roman" w:hAnsi="Calibri" w:cs="Calibri"/>
-                <w:color w:val="000000"/>
-                <w:lang w:eastAsia="en-IN"/>
-              </w:rPr>
-            </w:pPr>
+            <w:tcBorders>
+              <w:top w:val="single" w:sz="6" w:space="0" w:color="CCCCCC"/>
+              <w:left w:val="single" w:sz="6" w:space="0" w:color="000000"/>
+              <w:bottom w:val="single" w:sz="6" w:space="0" w:color="000000"/>
+              <w:right w:val="single" w:sz="6" w:space="0" w:color="000000"/>
+            </w:tcBorders>
+            <w:noWrap/>
+            <w:vAlign w:val="bottom"/>
+            <w:hideMark/>
+          </w:tcPr>
+          <w:p>
+            <w:pPr>
+              <w:rPr>
+                <w:rFonts w:ascii="Calibri" w:eastAsia="Times New Roman" w:hAnsi="Calibri" w:cs="Calibri"/>
+                <w:color w:val="000000"/>
+                <w:lang w:eastAsia="en-IN"/>
+              </w:rPr>
+            </w:pPr>
+            <w:r>
+              <w:rPr>
+                <w:rFonts w:ascii="Nirmala UI" w:hAnsi="Nirmala UI" w:cs="Nirmala UI"/>
+                <w:sz w:val="20"/>
+                <w:szCs w:val="20"/>
+              </w:rPr>
+              <w:t>ᱪᱷᱤᱢᱵᱚᱨᱟᱡᱚ</w:t>
+            </w:r>
+            <w:r>
+              <w:rPr>
+                <w:rFonts w:ascii="Arial" w:hAnsi="Arial" w:cs="Arial"/>
+                <w:sz w:val="20"/>
+                <w:szCs w:val="20"/>
+              </w:rPr>
+              <w:t xml:space="preserve"> </w:t>
+            </w:r>
+            <w:r>
+              <w:rPr>
+                <w:rFonts w:ascii="Nirmala UI" w:hAnsi="Nirmala UI" w:cs="Nirmala UI"/>
+                <w:sz w:val="20"/>
+                <w:szCs w:val="20"/>
+              </w:rPr>
+              <w:t>ᱦᱟᱭᱞᱮᱸᱱᱰ</w:t>
+            </w:r>
+            <w:r>
+              <w:rPr>
+                <w:rFonts w:ascii="Arial" w:hAnsi="Arial" w:cs="Arial"/>
+                <w:sz w:val="20"/>
+                <w:szCs w:val="20"/>
+              </w:rPr>
+              <w:t xml:space="preserve"> </w:t>
+            </w:r>
+            <w:r>
+              <w:rPr>
+                <w:rFonts w:ascii="Nirmala UI" w:hAnsi="Nirmala UI" w:cs="Nirmala UI"/>
+                <w:sz w:val="20"/>
+                <w:szCs w:val="20"/>
+              </w:rPr>
+              <w:t>ᱠᱣᱤᱪᱷᱩᱣᱟ</w:t>
+            </w:r>
           </w:p>
         </w:tc>
       </w:tr>
@@ -11961,6 +12724,7 @@
                 <w:color w:val="000000"/>
                 <w:lang w:eastAsia="en-IN"/>
               </w:rPr>
+              <w:lastRenderedPageBreak/>
               <w:t xml:space="preserve">Chinese </w:t>
             </w:r>
             <w:r>
@@ -12026,17 +12790,48 @@
         <w:tc>
           <w:tcPr>
             <w:tcW w:w="2839" w:type="dxa"/>
-            <w:noWrap/>
-            <w:hideMark/>
-          </w:tcPr>
-          <w:p>
-            <w:pPr>
-              <w:rPr>
-                <w:rFonts w:ascii="Calibri" w:eastAsia="Times New Roman" w:hAnsi="Calibri" w:cs="Calibri"/>
-                <w:color w:val="000000"/>
-                <w:lang w:eastAsia="en-IN"/>
-              </w:rPr>
-            </w:pPr>
+            <w:tcBorders>
+              <w:top w:val="single" w:sz="6" w:space="0" w:color="000000"/>
+              <w:left w:val="single" w:sz="6" w:space="0" w:color="000000"/>
+              <w:bottom w:val="single" w:sz="6" w:space="0" w:color="000000"/>
+              <w:right w:val="single" w:sz="6" w:space="0" w:color="000000"/>
+            </w:tcBorders>
+            <w:noWrap/>
+            <w:vAlign w:val="bottom"/>
+            <w:hideMark/>
+          </w:tcPr>
+          <w:p>
+            <w:pPr>
+              <w:rPr>
+                <w:rFonts w:ascii="Calibri" w:eastAsia="Times New Roman" w:hAnsi="Calibri" w:cs="Calibri"/>
+                <w:color w:val="000000"/>
+                <w:lang w:eastAsia="en-IN"/>
+              </w:rPr>
+            </w:pPr>
+            <w:r>
+              <w:rPr>
+                <w:rFonts w:ascii="Nirmala UI" w:hAnsi="Nirmala UI" w:cs="Nirmala UI"/>
+                <w:sz w:val="20"/>
+                <w:szCs w:val="20"/>
+              </w:rPr>
+              <w:t>ᱢᱟᱹᱱᱰᱟᱨᱤᱭᱟᱹᱱ</w:t>
+            </w:r>
+            <w:r>
+              <w:rPr>
+                <w:rFonts w:ascii="Arial" w:hAnsi="Arial" w:cs="Arial"/>
+                <w:sz w:val="20"/>
+                <w:szCs w:val="20"/>
+              </w:rPr>
+              <w:t xml:space="preserve"> </w:t>
+            </w:r>
+            <w:r>
+              <w:rPr>
+                <w:rFonts w:ascii="Nirmala UI" w:hAnsi="Nirmala UI" w:cs="Nirmala UI"/>
+                <w:sz w:val="20"/>
+                <w:szCs w:val="20"/>
+              </w:rPr>
+              <w:t>ᱪᱟᱭᱱᱤᱡᱽ</w:t>
+            </w:r>
           </w:p>
         </w:tc>
       </w:tr>
@@ -12064,7 +12859,6 @@
                 <w:color w:val="000000"/>
                 <w:lang w:eastAsia="en-IN"/>
               </w:rPr>
-              <w:lastRenderedPageBreak/>
               <w:t xml:space="preserve">Chinese </w:t>
             </w:r>
             <w:r>
@@ -12130,17 +12924,48 @@
         <w:tc>
           <w:tcPr>
             <w:tcW w:w="2839" w:type="dxa"/>
-            <w:noWrap/>
-            <w:hideMark/>
-          </w:tcPr>
-          <w:p>
-            <w:pPr>
-              <w:rPr>
-                <w:rFonts w:ascii="Calibri" w:eastAsia="Times New Roman" w:hAnsi="Calibri" w:cs="Calibri"/>
-                <w:color w:val="000000"/>
-                <w:lang w:eastAsia="en-IN"/>
-              </w:rPr>
-            </w:pPr>
+            <w:tcBorders>
+              <w:top w:val="single" w:sz="6" w:space="0" w:color="CCCCCC"/>
+              <w:left w:val="single" w:sz="6" w:space="0" w:color="000000"/>
+              <w:bottom w:val="single" w:sz="6" w:space="0" w:color="000000"/>
+              <w:right w:val="single" w:sz="6" w:space="0" w:color="000000"/>
+            </w:tcBorders>
+            <w:noWrap/>
+            <w:vAlign w:val="bottom"/>
+            <w:hideMark/>
+          </w:tcPr>
+          <w:p>
+            <w:pPr>
+              <w:rPr>
+                <w:rFonts w:ascii="Calibri" w:eastAsia="Times New Roman" w:hAnsi="Calibri" w:cs="Calibri"/>
+                <w:color w:val="000000"/>
+                <w:lang w:eastAsia="en-IN"/>
+              </w:rPr>
+            </w:pPr>
+            <w:r>
+              <w:rPr>
+                <w:rFonts w:ascii="Nirmala UI" w:hAnsi="Nirmala UI" w:cs="Nirmala UI"/>
+                <w:sz w:val="20"/>
+                <w:szCs w:val="20"/>
+              </w:rPr>
+              <w:t>ᱪᱟᱭᱱᱤᱡᱽ</w:t>
+            </w:r>
+            <w:r>
+              <w:rPr>
+                <w:rFonts w:ascii="Arial" w:hAnsi="Arial" w:cs="Arial"/>
+                <w:sz w:val="20"/>
+                <w:szCs w:val="20"/>
+              </w:rPr>
+              <w:t xml:space="preserve">, </w:t>
+            </w:r>
+            <w:r>
+              <w:rPr>
+                <w:rFonts w:ascii="Nirmala UI" w:hAnsi="Nirmala UI" w:cs="Nirmala UI"/>
+                <w:sz w:val="20"/>
+                <w:szCs w:val="20"/>
+              </w:rPr>
+              <w:t>ᱢᱟᱱᱰᱟᱨᱤᱱ</w:t>
+            </w:r>
           </w:p>
         </w:tc>
       </w:tr>
@@ -12225,17 +13050,48 @@
         <w:tc>
           <w:tcPr>
             <w:tcW w:w="2839" w:type="dxa"/>
-            <w:noWrap/>
-            <w:hideMark/>
-          </w:tcPr>
-          <w:p>
-            <w:pPr>
-              <w:rPr>
-                <w:rFonts w:ascii="Calibri" w:eastAsia="Times New Roman" w:hAnsi="Calibri" w:cs="Calibri"/>
-                <w:color w:val="000000"/>
-                <w:lang w:eastAsia="en-IN"/>
-              </w:rPr>
-            </w:pPr>
+            <w:tcBorders>
+              <w:top w:val="single" w:sz="6" w:space="0" w:color="CCCCCC"/>
+              <w:left w:val="single" w:sz="6" w:space="0" w:color="000000"/>
+              <w:bottom w:val="single" w:sz="6" w:space="0" w:color="000000"/>
+              <w:right w:val="single" w:sz="6" w:space="0" w:color="000000"/>
+            </w:tcBorders>
+            <w:noWrap/>
+            <w:vAlign w:val="bottom"/>
+            <w:hideMark/>
+          </w:tcPr>
+          <w:p>
+            <w:pPr>
+              <w:rPr>
+                <w:rFonts w:ascii="Calibri" w:eastAsia="Times New Roman" w:hAnsi="Calibri" w:cs="Calibri"/>
+                <w:color w:val="000000"/>
+                <w:lang w:eastAsia="en-IN"/>
+              </w:rPr>
+            </w:pPr>
+            <w:r>
+              <w:rPr>
+                <w:rFonts w:ascii="Nirmala UI" w:hAnsi="Nirmala UI" w:cs="Nirmala UI"/>
+                <w:sz w:val="20"/>
+                <w:szCs w:val="20"/>
+              </w:rPr>
+              <w:t>ᱪᱤᱱᱩᱠ</w:t>
+            </w:r>
+            <w:r>
+              <w:rPr>
+                <w:rFonts w:ascii="Arial" w:hAnsi="Arial" w:cs="Arial"/>
+                <w:sz w:val="20"/>
+                <w:szCs w:val="20"/>
+              </w:rPr>
+              <w:t xml:space="preserve"> </w:t>
+            </w:r>
+            <w:r>
+              <w:rPr>
+                <w:rFonts w:ascii="Nirmala UI" w:hAnsi="Nirmala UI" w:cs="Nirmala UI"/>
+                <w:sz w:val="20"/>
+                <w:szCs w:val="20"/>
+              </w:rPr>
+              <w:t>ᱡᱟᱨᱜᱚᱱ</w:t>
+            </w:r>
           </w:p>
         </w:tc>
       </w:tr>
@@ -12320,17 +13176,32 @@
         <w:tc>
           <w:tcPr>
             <w:tcW w:w="2839" w:type="dxa"/>
-            <w:noWrap/>
-            <w:hideMark/>
-          </w:tcPr>
-          <w:p>
-            <w:pPr>
-              <w:rPr>
-                <w:rFonts w:ascii="Calibri" w:eastAsia="Times New Roman" w:hAnsi="Calibri" w:cs="Calibri"/>
-                <w:color w:val="000000"/>
-                <w:lang w:eastAsia="en-IN"/>
-              </w:rPr>
-            </w:pPr>
+            <w:tcBorders>
+              <w:top w:val="single" w:sz="6" w:space="0" w:color="CCCCCC"/>
+              <w:left w:val="single" w:sz="6" w:space="0" w:color="000000"/>
+              <w:bottom w:val="single" w:sz="6" w:space="0" w:color="000000"/>
+              <w:right w:val="single" w:sz="6" w:space="0" w:color="000000"/>
+            </w:tcBorders>
+            <w:noWrap/>
+            <w:vAlign w:val="bottom"/>
+            <w:hideMark/>
+          </w:tcPr>
+          <w:p>
+            <w:pPr>
+              <w:rPr>
+                <w:rFonts w:ascii="Calibri" w:eastAsia="Times New Roman" w:hAnsi="Calibri" w:cs="Calibri"/>
+                <w:color w:val="000000"/>
+                <w:lang w:eastAsia="en-IN"/>
+              </w:rPr>
+            </w:pPr>
+            <w:r>
+              <w:rPr>
+                <w:rFonts w:ascii="Nirmala UI" w:hAnsi="Nirmala UI" w:cs="Nirmala UI"/>
+                <w:sz w:val="20"/>
+                <w:szCs w:val="20"/>
+              </w:rPr>
+              <w:t>ᱪᱤᱯᱮᱭᱟᱱ</w:t>
+            </w:r>
           </w:p>
         </w:tc>
       </w:tr>
@@ -12415,17 +13286,32 @@
         <w:tc>
           <w:tcPr>
             <w:tcW w:w="2839" w:type="dxa"/>
-            <w:noWrap/>
-            <w:hideMark/>
-          </w:tcPr>
-          <w:p>
-            <w:pPr>
-              <w:rPr>
-                <w:rFonts w:ascii="Calibri" w:eastAsia="Times New Roman" w:hAnsi="Calibri" w:cs="Calibri"/>
-                <w:color w:val="000000"/>
-                <w:lang w:eastAsia="en-IN"/>
-              </w:rPr>
-            </w:pPr>
+            <w:tcBorders>
+              <w:top w:val="single" w:sz="6" w:space="0" w:color="CCCCCC"/>
+              <w:left w:val="single" w:sz="6" w:space="0" w:color="000000"/>
+              <w:bottom w:val="single" w:sz="6" w:space="0" w:color="000000"/>
+              <w:right w:val="single" w:sz="6" w:space="0" w:color="000000"/>
+            </w:tcBorders>
+            <w:noWrap/>
+            <w:vAlign w:val="bottom"/>
+            <w:hideMark/>
+          </w:tcPr>
+          <w:p>
+            <w:pPr>
+              <w:rPr>
+                <w:rFonts w:ascii="Calibri" w:eastAsia="Times New Roman" w:hAnsi="Calibri" w:cs="Calibri"/>
+                <w:color w:val="000000"/>
+                <w:lang w:eastAsia="en-IN"/>
+              </w:rPr>
+            </w:pPr>
+            <w:r>
+              <w:rPr>
+                <w:rFonts w:ascii="Nirmala UI" w:hAnsi="Nirmala UI" w:cs="Nirmala UI"/>
+                <w:sz w:val="20"/>
+                <w:szCs w:val="20"/>
+              </w:rPr>
+              <w:t>ᱪᱷᱚᱠᱴᱟᱣ</w:t>
+            </w:r>
           </w:p>
         </w:tc>
       </w:tr>
@@ -12500,17 +13386,48 @@
         <w:tc>
           <w:tcPr>
             <w:tcW w:w="2839" w:type="dxa"/>
-            <w:noWrap/>
-            <w:hideMark/>
-          </w:tcPr>
-          <w:p>
-            <w:pPr>
-              <w:rPr>
-                <w:rFonts w:ascii="Calibri" w:eastAsia="Times New Roman" w:hAnsi="Calibri" w:cs="Calibri"/>
-                <w:color w:val="000000"/>
-                <w:lang w:eastAsia="en-IN"/>
-              </w:rPr>
-            </w:pPr>
+            <w:tcBorders>
+              <w:top w:val="single" w:sz="6" w:space="0" w:color="CCCCCC"/>
+              <w:left w:val="single" w:sz="6" w:space="0" w:color="000000"/>
+              <w:bottom w:val="single" w:sz="6" w:space="0" w:color="000000"/>
+              <w:right w:val="single" w:sz="6" w:space="0" w:color="000000"/>
+            </w:tcBorders>
+            <w:noWrap/>
+            <w:vAlign w:val="bottom"/>
+            <w:hideMark/>
+          </w:tcPr>
+          <w:p>
+            <w:pPr>
+              <w:rPr>
+                <w:rFonts w:ascii="Calibri" w:eastAsia="Times New Roman" w:hAnsi="Calibri" w:cs="Calibri"/>
+                <w:color w:val="000000"/>
+                <w:lang w:eastAsia="en-IN"/>
+              </w:rPr>
+            </w:pPr>
+            <w:r>
+              <w:rPr>
+                <w:rFonts w:ascii="Nirmala UI" w:hAnsi="Nirmala UI" w:cs="Nirmala UI"/>
+                <w:sz w:val="20"/>
+                <w:szCs w:val="20"/>
+              </w:rPr>
+              <w:t>ᱪᱚᱨᱪ</w:t>
+            </w:r>
+            <w:r>
+              <w:rPr>
+                <w:rFonts w:ascii="Arial" w:hAnsi="Arial" w:cs="Arial"/>
+                <w:sz w:val="20"/>
+                <w:szCs w:val="20"/>
+              </w:rPr>
+              <w:t xml:space="preserve"> </w:t>
+            </w:r>
+            <w:r>
+              <w:rPr>
+                <w:rFonts w:ascii="Nirmala UI" w:hAnsi="Nirmala UI" w:cs="Nirmala UI"/>
+                <w:sz w:val="20"/>
+                <w:szCs w:val="20"/>
+              </w:rPr>
+              <w:t>ᱥᱞᱟᱣᱤᱠ</w:t>
+            </w:r>
           </w:p>
         </w:tc>
       </w:tr>
@@ -12595,17 +13512,32 @@
         <w:tc>
           <w:tcPr>
             <w:tcW w:w="2839" w:type="dxa"/>
-            <w:noWrap/>
-            <w:hideMark/>
-          </w:tcPr>
-          <w:p>
-            <w:pPr>
-              <w:rPr>
-                <w:rFonts w:ascii="Calibri" w:eastAsia="Times New Roman" w:hAnsi="Calibri" w:cs="Calibri"/>
-                <w:color w:val="000000"/>
-                <w:lang w:eastAsia="en-IN"/>
-              </w:rPr>
-            </w:pPr>
+            <w:tcBorders>
+              <w:top w:val="single" w:sz="6" w:space="0" w:color="CCCCCC"/>
+              <w:left w:val="single" w:sz="6" w:space="0" w:color="000000"/>
+              <w:bottom w:val="single" w:sz="6" w:space="0" w:color="000000"/>
+              <w:right w:val="single" w:sz="6" w:space="0" w:color="000000"/>
+            </w:tcBorders>
+            <w:noWrap/>
+            <w:vAlign w:val="bottom"/>
+            <w:hideMark/>
+          </w:tcPr>
+          <w:p>
+            <w:pPr>
+              <w:rPr>
+                <w:rFonts w:ascii="Calibri" w:eastAsia="Times New Roman" w:hAnsi="Calibri" w:cs="Calibri"/>
+                <w:color w:val="000000"/>
+                <w:lang w:eastAsia="en-IN"/>
+              </w:rPr>
+            </w:pPr>
+            <w:r>
+              <w:rPr>
+                <w:rFonts w:ascii="Nirmala UI" w:hAnsi="Nirmala UI" w:cs="Nirmala UI"/>
+                <w:sz w:val="20"/>
+                <w:szCs w:val="20"/>
+              </w:rPr>
+              <w:t>ᱪᱷᱩᱠᱤᱡᱽ</w:t>
+            </w:r>
           </w:p>
         </w:tc>
       </w:tr>
@@ -12680,17 +13612,32 @@
         <w:tc>
           <w:tcPr>
             <w:tcW w:w="2839" w:type="dxa"/>
-            <w:noWrap/>
-            <w:hideMark/>
-          </w:tcPr>
-          <w:p>
-            <w:pPr>
-              <w:rPr>
-                <w:rFonts w:ascii="Calibri" w:eastAsia="Times New Roman" w:hAnsi="Calibri" w:cs="Calibri"/>
-                <w:color w:val="000000"/>
-                <w:lang w:eastAsia="en-IN"/>
-              </w:rPr>
-            </w:pPr>
+            <w:tcBorders>
+              <w:top w:val="single" w:sz="6" w:space="0" w:color="CCCCCC"/>
+              <w:left w:val="single" w:sz="6" w:space="0" w:color="000000"/>
+              <w:bottom w:val="single" w:sz="6" w:space="0" w:color="000000"/>
+              <w:right w:val="single" w:sz="6" w:space="0" w:color="000000"/>
+            </w:tcBorders>
+            <w:noWrap/>
+            <w:vAlign w:val="bottom"/>
+            <w:hideMark/>
+          </w:tcPr>
+          <w:p>
+            <w:pPr>
+              <w:rPr>
+                <w:rFonts w:ascii="Calibri" w:eastAsia="Times New Roman" w:hAnsi="Calibri" w:cs="Calibri"/>
+                <w:color w:val="000000"/>
+                <w:lang w:eastAsia="en-IN"/>
+              </w:rPr>
+            </w:pPr>
+            <w:r>
+              <w:rPr>
+                <w:rFonts w:ascii="Nirmala UI" w:hAnsi="Nirmala UI" w:cs="Nirmala UI"/>
+                <w:sz w:val="20"/>
+                <w:szCs w:val="20"/>
+              </w:rPr>
+              <w:t>ᱪᱷᱩᱣᱟᱥ</w:t>
+            </w:r>
           </w:p>
         </w:tc>
       </w:tr>
@@ -12775,17 +13722,48 @@
         <w:tc>
           <w:tcPr>
             <w:tcW w:w="2839" w:type="dxa"/>
-            <w:noWrap/>
-            <w:hideMark/>
-          </w:tcPr>
-          <w:p>
-            <w:pPr>
-              <w:rPr>
-                <w:rFonts w:ascii="Calibri" w:eastAsia="Times New Roman" w:hAnsi="Calibri" w:cs="Calibri"/>
-                <w:color w:val="000000"/>
-                <w:lang w:eastAsia="en-IN"/>
-              </w:rPr>
-            </w:pPr>
+            <w:tcBorders>
+              <w:top w:val="single" w:sz="6" w:space="0" w:color="CCCCCC"/>
+              <w:left w:val="single" w:sz="6" w:space="0" w:color="000000"/>
+              <w:bottom w:val="single" w:sz="6" w:space="0" w:color="000000"/>
+              <w:right w:val="single" w:sz="6" w:space="0" w:color="000000"/>
+            </w:tcBorders>
+            <w:noWrap/>
+            <w:vAlign w:val="bottom"/>
+            <w:hideMark/>
+          </w:tcPr>
+          <w:p>
+            <w:pPr>
+              <w:rPr>
+                <w:rFonts w:ascii="Calibri" w:eastAsia="Times New Roman" w:hAnsi="Calibri" w:cs="Calibri"/>
+                <w:color w:val="000000"/>
+                <w:lang w:eastAsia="en-IN"/>
+              </w:rPr>
+            </w:pPr>
+            <w:r>
+              <w:rPr>
+                <w:rFonts w:ascii="Nirmala UI" w:hAnsi="Nirmala UI" w:cs="Nirmala UI"/>
+                <w:sz w:val="20"/>
+                <w:szCs w:val="20"/>
+              </w:rPr>
+              <w:t>ᱠᱞᱟᱥᱤᱠᱟᱠ</w:t>
+            </w:r>
+            <w:r>
+              <w:rPr>
+                <w:rFonts w:ascii="Arial" w:hAnsi="Arial" w:cs="Arial"/>
+                <w:sz w:val="20"/>
+                <w:szCs w:val="20"/>
+              </w:rPr>
+              <w:t xml:space="preserve"> </w:t>
+            </w:r>
+            <w:r>
+              <w:rPr>
+                <w:rFonts w:ascii="Nirmala UI" w:hAnsi="Nirmala UI" w:cs="Nirmala UI"/>
+                <w:sz w:val="20"/>
+                <w:szCs w:val="20"/>
+              </w:rPr>
+              <w:t>ᱱᱮᱣᱟᱨᱤ</w:t>
+            </w:r>
           </w:p>
         </w:tc>
       </w:tr>
@@ -12870,17 +13848,48 @@
         <w:tc>
           <w:tcPr>
             <w:tcW w:w="2839" w:type="dxa"/>
-            <w:noWrap/>
-            <w:hideMark/>
-          </w:tcPr>
-          <w:p>
-            <w:pPr>
-              <w:rPr>
-                <w:rFonts w:ascii="Calibri" w:eastAsia="Times New Roman" w:hAnsi="Calibri" w:cs="Calibri"/>
-                <w:color w:val="000000"/>
-                <w:lang w:eastAsia="en-IN"/>
-              </w:rPr>
-            </w:pPr>
+            <w:tcBorders>
+              <w:top w:val="single" w:sz="6" w:space="0" w:color="CCCCCC"/>
+              <w:left w:val="single" w:sz="6" w:space="0" w:color="000000"/>
+              <w:bottom w:val="single" w:sz="6" w:space="0" w:color="000000"/>
+              <w:right w:val="single" w:sz="6" w:space="0" w:color="000000"/>
+            </w:tcBorders>
+            <w:noWrap/>
+            <w:vAlign w:val="bottom"/>
+            <w:hideMark/>
+          </w:tcPr>
+          <w:p>
+            <w:pPr>
+              <w:rPr>
+                <w:rFonts w:ascii="Calibri" w:eastAsia="Times New Roman" w:hAnsi="Calibri" w:cs="Calibri"/>
+                <w:color w:val="000000"/>
+                <w:lang w:eastAsia="en-IN"/>
+              </w:rPr>
+            </w:pPr>
+            <w:r>
+              <w:rPr>
+                <w:rFonts w:ascii="Nirmala UI" w:hAnsi="Nirmala UI" w:cs="Nirmala UI"/>
+                <w:sz w:val="20"/>
+                <w:szCs w:val="20"/>
+              </w:rPr>
+              <w:t>ᱠᱞᱟᱥᱤᱠᱟᱞ</w:t>
+            </w:r>
+            <w:r>
+              <w:rPr>
+                <w:rFonts w:ascii="Arial" w:hAnsi="Arial" w:cs="Arial"/>
+                <w:sz w:val="20"/>
+                <w:szCs w:val="20"/>
+              </w:rPr>
+              <w:t xml:space="preserve"> </w:t>
+            </w:r>
+            <w:r>
+              <w:rPr>
+                <w:rFonts w:ascii="Nirmala UI" w:hAnsi="Nirmala UI" w:cs="Nirmala UI"/>
+                <w:sz w:val="20"/>
+                <w:szCs w:val="20"/>
+              </w:rPr>
+              <w:t>ᱥᱭᱨᱤᱭᱟᱠ</w:t>
+            </w:r>
           </w:p>
         </w:tc>
       </w:tr>
@@ -12977,17 +13986,32 @@
         <w:tc>
           <w:tcPr>
             <w:tcW w:w="2839" w:type="dxa"/>
-            <w:noWrap/>
-            <w:hideMark/>
-          </w:tcPr>
-          <w:p>
-            <w:pPr>
-              <w:rPr>
-                <w:rFonts w:ascii="Calibri" w:eastAsia="Times New Roman" w:hAnsi="Calibri" w:cs="Calibri"/>
-                <w:color w:val="000000"/>
-                <w:lang w:eastAsia="en-IN"/>
-              </w:rPr>
-            </w:pPr>
+            <w:tcBorders>
+              <w:top w:val="single" w:sz="6" w:space="0" w:color="CCCCCC"/>
+              <w:left w:val="single" w:sz="6" w:space="0" w:color="000000"/>
+              <w:bottom w:val="single" w:sz="6" w:space="0" w:color="000000"/>
+              <w:right w:val="single" w:sz="6" w:space="0" w:color="000000"/>
+            </w:tcBorders>
+            <w:noWrap/>
+            <w:vAlign w:val="bottom"/>
+            <w:hideMark/>
+          </w:tcPr>
+          <w:p>
+            <w:pPr>
+              <w:rPr>
+                <w:rFonts w:ascii="Calibri" w:eastAsia="Times New Roman" w:hAnsi="Calibri" w:cs="Calibri"/>
+                <w:color w:val="000000"/>
+                <w:lang w:eastAsia="en-IN"/>
+              </w:rPr>
+            </w:pPr>
+            <w:r>
+              <w:rPr>
+                <w:rFonts w:ascii="Nirmala UI" w:hAnsi="Nirmala UI" w:cs="Nirmala UI"/>
+                <w:sz w:val="20"/>
+                <w:szCs w:val="20"/>
+              </w:rPr>
+              <w:t>ᱠᱚᱞᱚᱜᱱᱤᱭᱟᱹᱱ</w:t>
+            </w:r>
           </w:p>
         </w:tc>
       </w:tr>
@@ -13072,17 +14096,32 @@
         <w:tc>
           <w:tcPr>
             <w:tcW w:w="2839" w:type="dxa"/>
-            <w:noWrap/>
-            <w:hideMark/>
-          </w:tcPr>
-          <w:p>
-            <w:pPr>
-              <w:rPr>
-                <w:rFonts w:ascii="Calibri" w:eastAsia="Times New Roman" w:hAnsi="Calibri" w:cs="Calibri"/>
-                <w:color w:val="000000"/>
-                <w:lang w:eastAsia="en-IN"/>
-              </w:rPr>
-            </w:pPr>
+            <w:tcBorders>
+              <w:top w:val="single" w:sz="6" w:space="0" w:color="CCCCCC"/>
+              <w:left w:val="single" w:sz="6" w:space="0" w:color="000000"/>
+              <w:bottom w:val="single" w:sz="6" w:space="0" w:color="000000"/>
+              <w:right w:val="single" w:sz="6" w:space="0" w:color="000000"/>
+            </w:tcBorders>
+            <w:noWrap/>
+            <w:vAlign w:val="bottom"/>
+            <w:hideMark/>
+          </w:tcPr>
+          <w:p>
+            <w:pPr>
+              <w:rPr>
+                <w:rFonts w:ascii="Calibri" w:eastAsia="Times New Roman" w:hAnsi="Calibri" w:cs="Calibri"/>
+                <w:color w:val="000000"/>
+                <w:lang w:eastAsia="en-IN"/>
+              </w:rPr>
+            </w:pPr>
+            <w:r>
+              <w:rPr>
+                <w:rFonts w:ascii="Nirmala UI" w:hAnsi="Nirmala UI" w:cs="Nirmala UI"/>
+                <w:sz w:val="20"/>
+                <w:szCs w:val="20"/>
+              </w:rPr>
+              <w:t>ᱠᱚᱢᱚᱨᱤᱭᱟᱹᱱ</w:t>
+            </w:r>
           </w:p>
         </w:tc>
       </w:tr>
@@ -13157,17 +14196,32 @@
         <w:tc>
           <w:tcPr>
             <w:tcW w:w="2839" w:type="dxa"/>
-            <w:noWrap/>
-            <w:hideMark/>
-          </w:tcPr>
-          <w:p>
-            <w:pPr>
-              <w:rPr>
-                <w:rFonts w:ascii="Calibri" w:eastAsia="Times New Roman" w:hAnsi="Calibri" w:cs="Calibri"/>
-                <w:color w:val="000000"/>
-                <w:lang w:eastAsia="en-IN"/>
-              </w:rPr>
-            </w:pPr>
+            <w:tcBorders>
+              <w:top w:val="single" w:sz="6" w:space="0" w:color="CCCCCC"/>
+              <w:left w:val="single" w:sz="6" w:space="0" w:color="000000"/>
+              <w:bottom w:val="single" w:sz="6" w:space="0" w:color="000000"/>
+              <w:right w:val="single" w:sz="6" w:space="0" w:color="000000"/>
+            </w:tcBorders>
+            <w:noWrap/>
+            <w:vAlign w:val="bottom"/>
+            <w:hideMark/>
+          </w:tcPr>
+          <w:p>
+            <w:pPr>
+              <w:rPr>
+                <w:rFonts w:ascii="Calibri" w:eastAsia="Times New Roman" w:hAnsi="Calibri" w:cs="Calibri"/>
+                <w:color w:val="000000"/>
+                <w:lang w:eastAsia="en-IN"/>
+              </w:rPr>
+            </w:pPr>
+            <w:r>
+              <w:rPr>
+                <w:rFonts w:ascii="Nirmala UI" w:hAnsi="Nirmala UI" w:cs="Nirmala UI"/>
+                <w:sz w:val="20"/>
+                <w:szCs w:val="20"/>
+              </w:rPr>
+              <w:t>ᱠᱚᱞᱴᱤᱠ</w:t>
+            </w:r>
           </w:p>
         </w:tc>
       </w:tr>
@@ -13242,17 +14296,32 @@
         <w:tc>
           <w:tcPr>
             <w:tcW w:w="2839" w:type="dxa"/>
-            <w:noWrap/>
-            <w:hideMark/>
-          </w:tcPr>
-          <w:p>
-            <w:pPr>
-              <w:rPr>
-                <w:rFonts w:ascii="Calibri" w:eastAsia="Times New Roman" w:hAnsi="Calibri" w:cs="Calibri"/>
-                <w:color w:val="000000"/>
-                <w:lang w:eastAsia="en-IN"/>
-              </w:rPr>
-            </w:pPr>
+            <w:tcBorders>
+              <w:top w:val="single" w:sz="6" w:space="0" w:color="CCCCCC"/>
+              <w:left w:val="single" w:sz="6" w:space="0" w:color="000000"/>
+              <w:bottom w:val="single" w:sz="6" w:space="0" w:color="000000"/>
+              <w:right w:val="single" w:sz="6" w:space="0" w:color="000000"/>
+            </w:tcBorders>
+            <w:noWrap/>
+            <w:vAlign w:val="bottom"/>
+            <w:hideMark/>
+          </w:tcPr>
+          <w:p>
+            <w:pPr>
+              <w:rPr>
+                <w:rFonts w:ascii="Calibri" w:eastAsia="Times New Roman" w:hAnsi="Calibri" w:cs="Calibri"/>
+                <w:color w:val="000000"/>
+                <w:lang w:eastAsia="en-IN"/>
+              </w:rPr>
+            </w:pPr>
+            <w:r>
+              <w:rPr>
+                <w:rFonts w:ascii="Nirmala UI" w:hAnsi="Nirmala UI" w:cs="Nirmala UI"/>
+                <w:sz w:val="20"/>
+                <w:szCs w:val="20"/>
+              </w:rPr>
+              <w:t>ᱠᱚᱨᱱᱤᱥ</w:t>
+            </w:r>
           </w:p>
         </w:tc>
       </w:tr>
@@ -13327,17 +14396,32 @@
         <w:tc>
           <w:tcPr>
             <w:tcW w:w="2839" w:type="dxa"/>
-            <w:noWrap/>
-            <w:hideMark/>
-          </w:tcPr>
-          <w:p>
-            <w:pPr>
-              <w:rPr>
-                <w:rFonts w:ascii="Calibri" w:eastAsia="Times New Roman" w:hAnsi="Calibri" w:cs="Calibri"/>
-                <w:color w:val="000000"/>
-                <w:lang w:eastAsia="en-IN"/>
-              </w:rPr>
-            </w:pPr>
+            <w:tcBorders>
+              <w:top w:val="single" w:sz="6" w:space="0" w:color="CCCCCC"/>
+              <w:left w:val="single" w:sz="6" w:space="0" w:color="000000"/>
+              <w:bottom w:val="single" w:sz="6" w:space="0" w:color="000000"/>
+              <w:right w:val="single" w:sz="6" w:space="0" w:color="000000"/>
+            </w:tcBorders>
+            <w:noWrap/>
+            <w:vAlign w:val="bottom"/>
+            <w:hideMark/>
+          </w:tcPr>
+          <w:p>
+            <w:pPr>
+              <w:rPr>
+                <w:rFonts w:ascii="Calibri" w:eastAsia="Times New Roman" w:hAnsi="Calibri" w:cs="Calibri"/>
+                <w:color w:val="000000"/>
+                <w:lang w:eastAsia="en-IN"/>
+              </w:rPr>
+            </w:pPr>
+            <w:r>
+              <w:rPr>
+                <w:rFonts w:ascii="Nirmala UI" w:hAnsi="Nirmala UI" w:cs="Nirmala UI"/>
+                <w:sz w:val="20"/>
+                <w:szCs w:val="20"/>
+              </w:rPr>
+              <w:t>ᱠᱚᱨᱥᱤᱠᱟᱱ</w:t>
+            </w:r>
           </w:p>
         </w:tc>
       </w:tr>
@@ -13422,17 +14506,32 @@
         <w:tc>
           <w:tcPr>
             <w:tcW w:w="2839" w:type="dxa"/>
-            <w:noWrap/>
-            <w:hideMark/>
-          </w:tcPr>
-          <w:p>
-            <w:pPr>
-              <w:rPr>
-                <w:rFonts w:ascii="Calibri" w:eastAsia="Times New Roman" w:hAnsi="Calibri" w:cs="Calibri"/>
-                <w:color w:val="000000"/>
-                <w:lang w:eastAsia="en-IN"/>
-              </w:rPr>
-            </w:pPr>
+            <w:tcBorders>
+              <w:top w:val="single" w:sz="6" w:space="0" w:color="CCCCCC"/>
+              <w:left w:val="single" w:sz="6" w:space="0" w:color="000000"/>
+              <w:bottom w:val="single" w:sz="6" w:space="0" w:color="000000"/>
+              <w:right w:val="single" w:sz="6" w:space="0" w:color="000000"/>
+            </w:tcBorders>
+            <w:noWrap/>
+            <w:vAlign w:val="bottom"/>
+            <w:hideMark/>
+          </w:tcPr>
+          <w:p>
+            <w:pPr>
+              <w:rPr>
+                <w:rFonts w:ascii="Calibri" w:eastAsia="Times New Roman" w:hAnsi="Calibri" w:cs="Calibri"/>
+                <w:color w:val="000000"/>
+                <w:lang w:eastAsia="en-IN"/>
+              </w:rPr>
+            </w:pPr>
+            <w:r>
+              <w:rPr>
+                <w:rFonts w:ascii="Nirmala UI" w:hAnsi="Nirmala UI" w:cs="Nirmala UI"/>
+                <w:sz w:val="20"/>
+                <w:szCs w:val="20"/>
+              </w:rPr>
+              <w:t>ᱠᱨᱤ</w:t>
+            </w:r>
           </w:p>
         </w:tc>
       </w:tr>
@@ -13517,17 +14616,48 @@
         <w:tc>
           <w:tcPr>
             <w:tcW w:w="2839" w:type="dxa"/>
-            <w:noWrap/>
-            <w:hideMark/>
-          </w:tcPr>
-          <w:p>
-            <w:pPr>
-              <w:rPr>
-                <w:rFonts w:ascii="Calibri" w:eastAsia="Times New Roman" w:hAnsi="Calibri" w:cs="Calibri"/>
-                <w:color w:val="000000"/>
-                <w:lang w:eastAsia="en-IN"/>
-              </w:rPr>
-            </w:pPr>
+            <w:tcBorders>
+              <w:top w:val="single" w:sz="6" w:space="0" w:color="CCCCCC"/>
+              <w:left w:val="single" w:sz="6" w:space="0" w:color="000000"/>
+              <w:bottom w:val="single" w:sz="6" w:space="0" w:color="000000"/>
+              <w:right w:val="single" w:sz="6" w:space="0" w:color="000000"/>
+            </w:tcBorders>
+            <w:noWrap/>
+            <w:vAlign w:val="bottom"/>
+            <w:hideMark/>
+          </w:tcPr>
+          <w:p>
+            <w:pPr>
+              <w:rPr>
+                <w:rFonts w:ascii="Calibri" w:eastAsia="Times New Roman" w:hAnsi="Calibri" w:cs="Calibri"/>
+                <w:color w:val="000000"/>
+                <w:lang w:eastAsia="en-IN"/>
+              </w:rPr>
+            </w:pPr>
+            <w:r>
+              <w:rPr>
+                <w:rFonts w:ascii="Nirmala UI" w:hAnsi="Nirmala UI" w:cs="Nirmala UI"/>
+                <w:sz w:val="20"/>
+                <w:szCs w:val="20"/>
+              </w:rPr>
+              <w:t>ᱠᱨᱤᱢᱤᱭᱟᱹᱱ</w:t>
+            </w:r>
+            <w:r>
+              <w:rPr>
+                <w:rFonts w:ascii="Arial" w:hAnsi="Arial" w:cs="Arial"/>
+                <w:sz w:val="20"/>
+                <w:szCs w:val="20"/>
+              </w:rPr>
+              <w:t xml:space="preserve"> </w:t>
+            </w:r>
+            <w:r>
+              <w:rPr>
+                <w:rFonts w:ascii="Nirmala UI" w:hAnsi="Nirmala UI" w:cs="Nirmala UI"/>
+                <w:sz w:val="20"/>
+                <w:szCs w:val="20"/>
+              </w:rPr>
+              <w:t>ᱛᱩᱨᱠᱤᱥ</w:t>
+            </w:r>
           </w:p>
         </w:tc>
       </w:tr>
@@ -13602,17 +14732,32 @@
         <w:tc>
           <w:tcPr>
             <w:tcW w:w="2839" w:type="dxa"/>
-            <w:noWrap/>
-            <w:hideMark/>
-          </w:tcPr>
-          <w:p>
-            <w:pPr>
-              <w:rPr>
-                <w:rFonts w:ascii="Calibri" w:eastAsia="Times New Roman" w:hAnsi="Calibri" w:cs="Calibri"/>
-                <w:color w:val="000000"/>
-                <w:lang w:eastAsia="en-IN"/>
-              </w:rPr>
-            </w:pPr>
+            <w:tcBorders>
+              <w:top w:val="single" w:sz="6" w:space="0" w:color="CCCCCC"/>
+              <w:left w:val="single" w:sz="6" w:space="0" w:color="000000"/>
+              <w:bottom w:val="single" w:sz="6" w:space="0" w:color="000000"/>
+              <w:right w:val="single" w:sz="6" w:space="0" w:color="000000"/>
+            </w:tcBorders>
+            <w:noWrap/>
+            <w:vAlign w:val="bottom"/>
+            <w:hideMark/>
+          </w:tcPr>
+          <w:p>
+            <w:pPr>
+              <w:rPr>
+                <w:rFonts w:ascii="Calibri" w:eastAsia="Times New Roman" w:hAnsi="Calibri" w:cs="Calibri"/>
+                <w:color w:val="000000"/>
+                <w:lang w:eastAsia="en-IN"/>
+              </w:rPr>
+            </w:pPr>
+            <w:r>
+              <w:rPr>
+                <w:rFonts w:ascii="Nirmala UI" w:hAnsi="Nirmala UI" w:cs="Nirmala UI"/>
+                <w:sz w:val="20"/>
+                <w:szCs w:val="20"/>
+              </w:rPr>
+              <w:t>ᱠᱨᱚᱮᱥᱤᱭᱟᱹᱱ</w:t>
+            </w:r>
           </w:p>
         </w:tc>
       </w:tr>
@@ -13687,17 +14832,32 @@
         <w:tc>
           <w:tcPr>
             <w:tcW w:w="2839" w:type="dxa"/>
-            <w:noWrap/>
-            <w:hideMark/>
-          </w:tcPr>
-          <w:p>
-            <w:pPr>
-              <w:rPr>
-                <w:rFonts w:ascii="Calibri" w:eastAsia="Times New Roman" w:hAnsi="Calibri" w:cs="Calibri"/>
-                <w:color w:val="000000"/>
-                <w:lang w:eastAsia="en-IN"/>
-              </w:rPr>
-            </w:pPr>
+            <w:tcBorders>
+              <w:top w:val="single" w:sz="6" w:space="0" w:color="CCCCCC"/>
+              <w:left w:val="single" w:sz="6" w:space="0" w:color="000000"/>
+              <w:bottom w:val="single" w:sz="6" w:space="0" w:color="000000"/>
+              <w:right w:val="single" w:sz="6" w:space="0" w:color="000000"/>
+            </w:tcBorders>
+            <w:noWrap/>
+            <w:vAlign w:val="bottom"/>
+            <w:hideMark/>
+          </w:tcPr>
+          <w:p>
+            <w:pPr>
+              <w:rPr>
+                <w:rFonts w:ascii="Calibri" w:eastAsia="Times New Roman" w:hAnsi="Calibri" w:cs="Calibri"/>
+                <w:color w:val="000000"/>
+                <w:lang w:eastAsia="en-IN"/>
+              </w:rPr>
+            </w:pPr>
+            <w:r>
+              <w:rPr>
+                <w:rFonts w:ascii="Nirmala UI" w:hAnsi="Nirmala UI" w:cs="Nirmala UI"/>
+                <w:sz w:val="20"/>
+                <w:szCs w:val="20"/>
+              </w:rPr>
+              <w:t>ᱡᱮᱠ</w:t>
+            </w:r>
           </w:p>
         </w:tc>
       </w:tr>
@@ -13738,7 +14898,14 @@
         <w:tc>
           <w:tcPr>
             <w:tcW w:w="2839" w:type="dxa"/>
-            <w:noWrap/>
+            <w:tcBorders>
+              <w:top w:val="single" w:sz="6" w:space="0" w:color="CCCCCC"/>
+              <w:left w:val="single" w:sz="6" w:space="0" w:color="000000"/>
+              <w:bottom w:val="single" w:sz="6" w:space="0" w:color="000000"/>
+              <w:right w:val="single" w:sz="6" w:space="0" w:color="000000"/>
+            </w:tcBorders>
+            <w:noWrap/>
+            <w:vAlign w:val="bottom"/>
           </w:tcPr>
           <w:p>
             <w:pPr>
@@ -13792,7 +14959,14 @@
         <w:tc>
           <w:tcPr>
             <w:tcW w:w="2839" w:type="dxa"/>
-            <w:noWrap/>
+            <w:tcBorders>
+              <w:top w:val="single" w:sz="6" w:space="0" w:color="CCCCCC"/>
+              <w:left w:val="single" w:sz="6" w:space="0" w:color="000000"/>
+              <w:bottom w:val="single" w:sz="6" w:space="0" w:color="000000"/>
+              <w:right w:val="single" w:sz="6" w:space="0" w:color="000000"/>
+            </w:tcBorders>
+            <w:noWrap/>
+            <w:vAlign w:val="bottom"/>
             <w:hideMark/>
           </w:tcPr>
           <w:p>
@@ -13854,7 +15028,14 @@
         <w:tc>
           <w:tcPr>
             <w:tcW w:w="2839" w:type="dxa"/>
-            <w:noWrap/>
+            <w:tcBorders>
+              <w:top w:val="single" w:sz="6" w:space="0" w:color="CCCCCC"/>
+              <w:left w:val="single" w:sz="6" w:space="0" w:color="000000"/>
+              <w:bottom w:val="single" w:sz="6" w:space="0" w:color="000000"/>
+              <w:right w:val="single" w:sz="6" w:space="0" w:color="000000"/>
+            </w:tcBorders>
+            <w:noWrap/>
+            <w:vAlign w:val="bottom"/>
             <w:hideMark/>
           </w:tcPr>
           <w:p>
@@ -13906,7 +15087,14 @@
         <w:tc>
           <w:tcPr>
             <w:tcW w:w="2839" w:type="dxa"/>
-            <w:noWrap/>
+            <w:tcBorders>
+              <w:top w:val="single" w:sz="6" w:space="0" w:color="CCCCCC"/>
+              <w:left w:val="single" w:sz="6" w:space="0" w:color="000000"/>
+              <w:bottom w:val="single" w:sz="6" w:space="0" w:color="000000"/>
+              <w:right w:val="single" w:sz="6" w:space="0" w:color="000000"/>
+            </w:tcBorders>
+            <w:noWrap/>
+            <w:vAlign w:val="bottom"/>
           </w:tcPr>
           <w:p>
             <w:pPr>
@@ -13991,17 +15179,32 @@
         <w:tc>
           <w:tcPr>
             <w:tcW w:w="2839" w:type="dxa"/>
-            <w:noWrap/>
-            <w:hideMark/>
-          </w:tcPr>
-          <w:p>
-            <w:pPr>
-              <w:rPr>
-                <w:rFonts w:ascii="Calibri" w:eastAsia="Times New Roman" w:hAnsi="Calibri" w:cs="Calibri"/>
-                <w:color w:val="000000"/>
-                <w:lang w:eastAsia="en-IN"/>
-              </w:rPr>
-            </w:pPr>
+            <w:tcBorders>
+              <w:top w:val="single" w:sz="6" w:space="0" w:color="CCCCCC"/>
+              <w:left w:val="single" w:sz="6" w:space="0" w:color="000000"/>
+              <w:bottom w:val="single" w:sz="6" w:space="0" w:color="000000"/>
+              <w:right w:val="single" w:sz="6" w:space="0" w:color="000000"/>
+            </w:tcBorders>
+            <w:noWrap/>
+            <w:vAlign w:val="bottom"/>
+            <w:hideMark/>
+          </w:tcPr>
+          <w:p>
+            <w:pPr>
+              <w:rPr>
+                <w:rFonts w:ascii="Calibri" w:eastAsia="Times New Roman" w:hAnsi="Calibri" w:cs="Calibri"/>
+                <w:color w:val="000000"/>
+                <w:lang w:eastAsia="en-IN"/>
+              </w:rPr>
+            </w:pPr>
+            <w:r>
+              <w:rPr>
+                <w:rFonts w:ascii="Nirmala UI" w:hAnsi="Nirmala UI" w:cs="Nirmala UI"/>
+                <w:sz w:val="20"/>
+                <w:szCs w:val="20"/>
+              </w:rPr>
+              <w:t>ᱰᱟᱹᱠᱚᱴᱟ</w:t>
+            </w:r>
           </w:p>
         </w:tc>
       </w:tr>
@@ -14076,17 +15279,32 @@
         <w:tc>
           <w:tcPr>
             <w:tcW w:w="2839" w:type="dxa"/>
-            <w:noWrap/>
-            <w:hideMark/>
-          </w:tcPr>
-          <w:p>
-            <w:pPr>
-              <w:rPr>
-                <w:rFonts w:ascii="Calibri" w:eastAsia="Times New Roman" w:hAnsi="Calibri" w:cs="Calibri"/>
-                <w:color w:val="000000"/>
-                <w:lang w:eastAsia="en-IN"/>
-              </w:rPr>
-            </w:pPr>
+            <w:tcBorders>
+              <w:top w:val="single" w:sz="6" w:space="0" w:color="CCCCCC"/>
+              <w:left w:val="single" w:sz="6" w:space="0" w:color="000000"/>
+              <w:bottom w:val="single" w:sz="6" w:space="0" w:color="000000"/>
+              <w:right w:val="single" w:sz="6" w:space="0" w:color="000000"/>
+            </w:tcBorders>
+            <w:noWrap/>
+            <w:vAlign w:val="bottom"/>
+            <w:hideMark/>
+          </w:tcPr>
+          <w:p>
+            <w:pPr>
+              <w:rPr>
+                <w:rFonts w:ascii="Calibri" w:eastAsia="Times New Roman" w:hAnsi="Calibri" w:cs="Calibri"/>
+                <w:color w:val="000000"/>
+                <w:lang w:eastAsia="en-IN"/>
+              </w:rPr>
+            </w:pPr>
+            <w:r>
+              <w:rPr>
+                <w:rFonts w:ascii="Nirmala UI" w:hAnsi="Nirmala UI" w:cs="Nirmala UI"/>
+                <w:sz w:val="20"/>
+                <w:szCs w:val="20"/>
+              </w:rPr>
+              <w:t>ᱰᱮᱱᱤᱥ</w:t>
+            </w:r>
           </w:p>
         </w:tc>
       </w:tr>
@@ -14183,17 +15401,32 @@
         <w:tc>
           <w:tcPr>
             <w:tcW w:w="2839" w:type="dxa"/>
-            <w:noWrap/>
-            <w:hideMark/>
-          </w:tcPr>
-          <w:p>
-            <w:pPr>
-              <w:rPr>
-                <w:rFonts w:ascii="Calibri" w:eastAsia="Times New Roman" w:hAnsi="Calibri" w:cs="Calibri"/>
-                <w:color w:val="000000"/>
-                <w:lang w:eastAsia="en-IN"/>
-              </w:rPr>
-            </w:pPr>
+            <w:tcBorders>
+              <w:top w:val="single" w:sz="6" w:space="0" w:color="CCCCCC"/>
+              <w:left w:val="single" w:sz="6" w:space="0" w:color="000000"/>
+              <w:bottom w:val="single" w:sz="6" w:space="0" w:color="000000"/>
+              <w:right w:val="single" w:sz="6" w:space="0" w:color="000000"/>
+            </w:tcBorders>
+            <w:noWrap/>
+            <w:vAlign w:val="bottom"/>
+            <w:hideMark/>
+          </w:tcPr>
+          <w:p>
+            <w:pPr>
+              <w:rPr>
+                <w:rFonts w:ascii="Calibri" w:eastAsia="Times New Roman" w:hAnsi="Calibri" w:cs="Calibri"/>
+                <w:color w:val="000000"/>
+                <w:lang w:eastAsia="en-IN"/>
+              </w:rPr>
+            </w:pPr>
+            <w:r>
+              <w:rPr>
+                <w:rFonts w:ascii="Nirmala UI" w:hAnsi="Nirmala UI" w:cs="Nirmala UI"/>
+                <w:sz w:val="20"/>
+                <w:szCs w:val="20"/>
+              </w:rPr>
+              <w:t>ᱰᱟᱹᱨᱜᱣᱟ</w:t>
+            </w:r>
           </w:p>
         </w:tc>
       </w:tr>
@@ -14290,17 +15523,32 @@
         <w:tc>
           <w:tcPr>
             <w:tcW w:w="2839" w:type="dxa"/>
-            <w:noWrap/>
-            <w:hideMark/>
-          </w:tcPr>
-          <w:p>
-            <w:pPr>
-              <w:rPr>
-                <w:rFonts w:ascii="Calibri" w:eastAsia="Times New Roman" w:hAnsi="Calibri" w:cs="Calibri"/>
-                <w:color w:val="000000"/>
-                <w:lang w:eastAsia="en-IN"/>
-              </w:rPr>
-            </w:pPr>
+            <w:tcBorders>
+              <w:top w:val="single" w:sz="6" w:space="0" w:color="CCCCCC"/>
+              <w:left w:val="single" w:sz="6" w:space="0" w:color="000000"/>
+              <w:bottom w:val="single" w:sz="6" w:space="0" w:color="000000"/>
+              <w:right w:val="single" w:sz="6" w:space="0" w:color="000000"/>
+            </w:tcBorders>
+            <w:noWrap/>
+            <w:vAlign w:val="bottom"/>
+            <w:hideMark/>
+          </w:tcPr>
+          <w:p>
+            <w:pPr>
+              <w:rPr>
+                <w:rFonts w:ascii="Calibri" w:eastAsia="Times New Roman" w:hAnsi="Calibri" w:cs="Calibri"/>
+                <w:color w:val="000000"/>
+                <w:lang w:eastAsia="en-IN"/>
+              </w:rPr>
+            </w:pPr>
+            <w:r>
+              <w:rPr>
+                <w:rFonts w:ascii="Nirmala UI" w:hAnsi="Nirmala UI" w:cs="Nirmala UI"/>
+                <w:sz w:val="20"/>
+                <w:szCs w:val="20"/>
+              </w:rPr>
+              <w:t>ᱰᱟᱡᱟᱜᱟ</w:t>
+            </w:r>
           </w:p>
         </w:tc>
       </w:tr>
@@ -14375,17 +15623,32 @@
         <w:tc>
           <w:tcPr>
             <w:tcW w:w="2839" w:type="dxa"/>
-            <w:noWrap/>
-            <w:hideMark/>
-          </w:tcPr>
-          <w:p>
-            <w:pPr>
-              <w:rPr>
-                <w:rFonts w:ascii="Calibri" w:eastAsia="Times New Roman" w:hAnsi="Calibri" w:cs="Calibri"/>
-                <w:color w:val="000000"/>
-                <w:lang w:eastAsia="en-IN"/>
-              </w:rPr>
-            </w:pPr>
+            <w:tcBorders>
+              <w:top w:val="single" w:sz="6" w:space="0" w:color="CCCCCC"/>
+              <w:left w:val="single" w:sz="6" w:space="0" w:color="000000"/>
+              <w:bottom w:val="single" w:sz="6" w:space="0" w:color="000000"/>
+              <w:right w:val="single" w:sz="6" w:space="0" w:color="000000"/>
+            </w:tcBorders>
+            <w:noWrap/>
+            <w:vAlign w:val="bottom"/>
+            <w:hideMark/>
+          </w:tcPr>
+          <w:p>
+            <w:pPr>
+              <w:rPr>
+                <w:rFonts w:ascii="Calibri" w:eastAsia="Times New Roman" w:hAnsi="Calibri" w:cs="Calibri"/>
+                <w:color w:val="000000"/>
+                <w:lang w:eastAsia="en-IN"/>
+              </w:rPr>
+            </w:pPr>
+            <w:r>
+              <w:rPr>
+                <w:rFonts w:ascii="Nirmala UI" w:hAnsi="Nirmala UI" w:cs="Nirmala UI"/>
+                <w:sz w:val="20"/>
+                <w:szCs w:val="20"/>
+              </w:rPr>
+              <w:t>ᱰᱮᱞᱟᱣᱟᱨᱮ</w:t>
+            </w:r>
           </w:p>
         </w:tc>
       </w:tr>
@@ -14460,17 +15723,32 @@
         <w:tc>
           <w:tcPr>
             <w:tcW w:w="2839" w:type="dxa"/>
-            <w:noWrap/>
-            <w:hideMark/>
-          </w:tcPr>
-          <w:p>
-            <w:pPr>
-              <w:rPr>
-                <w:rFonts w:ascii="Calibri" w:eastAsia="Times New Roman" w:hAnsi="Calibri" w:cs="Calibri"/>
-                <w:color w:val="000000"/>
-                <w:lang w:eastAsia="en-IN"/>
-              </w:rPr>
-            </w:pPr>
+            <w:tcBorders>
+              <w:top w:val="single" w:sz="6" w:space="0" w:color="CCCCCC"/>
+              <w:left w:val="single" w:sz="6" w:space="0" w:color="000000"/>
+              <w:bottom w:val="single" w:sz="6" w:space="0" w:color="000000"/>
+              <w:right w:val="single" w:sz="6" w:space="0" w:color="000000"/>
+            </w:tcBorders>
+            <w:noWrap/>
+            <w:vAlign w:val="bottom"/>
+            <w:hideMark/>
+          </w:tcPr>
+          <w:p>
+            <w:pPr>
+              <w:rPr>
+                <w:rFonts w:ascii="Calibri" w:eastAsia="Times New Roman" w:hAnsi="Calibri" w:cs="Calibri"/>
+                <w:color w:val="000000"/>
+                <w:lang w:eastAsia="en-IN"/>
+              </w:rPr>
+            </w:pPr>
+            <w:r>
+              <w:rPr>
+                <w:rFonts w:ascii="Nirmala UI" w:hAnsi="Nirmala UI" w:cs="Nirmala UI"/>
+                <w:sz w:val="20"/>
+                <w:szCs w:val="20"/>
+              </w:rPr>
+              <w:t>ᱰᱤᱱᱠᱟ</w:t>
+            </w:r>
           </w:p>
         </w:tc>
       </w:tr>
@@ -14545,17 +15823,32 @@
         <w:tc>
           <w:tcPr>
             <w:tcW w:w="2839" w:type="dxa"/>
-            <w:noWrap/>
-            <w:hideMark/>
-          </w:tcPr>
-          <w:p>
-            <w:pPr>
-              <w:rPr>
-                <w:rFonts w:ascii="Calibri" w:eastAsia="Times New Roman" w:hAnsi="Calibri" w:cs="Calibri"/>
-                <w:color w:val="000000"/>
-                <w:lang w:eastAsia="en-IN"/>
-              </w:rPr>
-            </w:pPr>
+            <w:tcBorders>
+              <w:top w:val="single" w:sz="6" w:space="0" w:color="CCCCCC"/>
+              <w:left w:val="single" w:sz="6" w:space="0" w:color="000000"/>
+              <w:bottom w:val="single" w:sz="6" w:space="0" w:color="000000"/>
+              <w:right w:val="single" w:sz="6" w:space="0" w:color="000000"/>
+            </w:tcBorders>
+            <w:noWrap/>
+            <w:vAlign w:val="bottom"/>
+            <w:hideMark/>
+          </w:tcPr>
+          <w:p>
+            <w:pPr>
+              <w:rPr>
+                <w:rFonts w:ascii="Calibri" w:eastAsia="Times New Roman" w:hAnsi="Calibri" w:cs="Calibri"/>
+                <w:color w:val="000000"/>
+                <w:lang w:eastAsia="en-IN"/>
+              </w:rPr>
+            </w:pPr>
+            <w:r>
+              <w:rPr>
+                <w:rFonts w:ascii="Nirmala UI" w:hAnsi="Nirmala UI" w:cs="Nirmala UI"/>
+                <w:sz w:val="20"/>
+                <w:szCs w:val="20"/>
+              </w:rPr>
+              <w:t>ᱰᱤᱣᱮᱦᱤ</w:t>
+            </w:r>
           </w:p>
         </w:tc>
       </w:tr>
@@ -14640,17 +15933,32 @@
         <w:tc>
           <w:tcPr>
             <w:tcW w:w="2839" w:type="dxa"/>
-            <w:noWrap/>
-            <w:hideMark/>
-          </w:tcPr>
-          <w:p>
-            <w:pPr>
-              <w:rPr>
-                <w:rFonts w:ascii="Calibri" w:eastAsia="Times New Roman" w:hAnsi="Calibri" w:cs="Calibri"/>
-                <w:color w:val="000000"/>
-                <w:lang w:eastAsia="en-IN"/>
-              </w:rPr>
-            </w:pPr>
+            <w:tcBorders>
+              <w:top w:val="single" w:sz="6" w:space="0" w:color="CCCCCC"/>
+              <w:left w:val="single" w:sz="6" w:space="0" w:color="000000"/>
+              <w:bottom w:val="single" w:sz="6" w:space="0" w:color="000000"/>
+              <w:right w:val="single" w:sz="6" w:space="0" w:color="000000"/>
+            </w:tcBorders>
+            <w:noWrap/>
+            <w:vAlign w:val="bottom"/>
+            <w:hideMark/>
+          </w:tcPr>
+          <w:p>
+            <w:pPr>
+              <w:rPr>
+                <w:rFonts w:ascii="Calibri" w:eastAsia="Times New Roman" w:hAnsi="Calibri" w:cs="Calibri"/>
+                <w:color w:val="000000"/>
+                <w:lang w:eastAsia="en-IN"/>
+              </w:rPr>
+            </w:pPr>
+            <w:r>
+              <w:rPr>
+                <w:rFonts w:ascii="Nirmala UI" w:hAnsi="Nirmala UI" w:cs="Nirmala UI"/>
+                <w:sz w:val="20"/>
+                <w:szCs w:val="20"/>
+              </w:rPr>
+              <w:t>ᱰᱚᱜᱽᱨᱤ</w:t>
+            </w:r>
           </w:p>
         </w:tc>
       </w:tr>
@@ -14735,17 +16043,32 @@
         <w:tc>
           <w:tcPr>
             <w:tcW w:w="2839" w:type="dxa"/>
-            <w:noWrap/>
-            <w:hideMark/>
-          </w:tcPr>
-          <w:p>
-            <w:pPr>
-              <w:rPr>
-                <w:rFonts w:ascii="Calibri" w:eastAsia="Times New Roman" w:hAnsi="Calibri" w:cs="Calibri"/>
-                <w:color w:val="000000"/>
-                <w:lang w:eastAsia="en-IN"/>
-              </w:rPr>
-            </w:pPr>
+            <w:tcBorders>
+              <w:top w:val="single" w:sz="6" w:space="0" w:color="CCCCCC"/>
+              <w:left w:val="single" w:sz="6" w:space="0" w:color="000000"/>
+              <w:bottom w:val="single" w:sz="6" w:space="0" w:color="000000"/>
+              <w:right w:val="single" w:sz="6" w:space="0" w:color="000000"/>
+            </w:tcBorders>
+            <w:noWrap/>
+            <w:vAlign w:val="bottom"/>
+            <w:hideMark/>
+          </w:tcPr>
+          <w:p>
+            <w:pPr>
+              <w:rPr>
+                <w:rFonts w:ascii="Calibri" w:eastAsia="Times New Roman" w:hAnsi="Calibri" w:cs="Calibri"/>
+                <w:color w:val="000000"/>
+                <w:lang w:eastAsia="en-IN"/>
+              </w:rPr>
+            </w:pPr>
+            <w:r>
+              <w:rPr>
+                <w:rFonts w:ascii="Nirmala UI" w:hAnsi="Nirmala UI" w:cs="Nirmala UI"/>
+                <w:sz w:val="20"/>
+                <w:szCs w:val="20"/>
+              </w:rPr>
+              <w:t>ᱰᱚᱜᱽᱨᱤᱵ</w:t>
+            </w:r>
           </w:p>
         </w:tc>
       </w:tr>
@@ -14830,17 +16153,32 @@
         <w:tc>
           <w:tcPr>
             <w:tcW w:w="2839" w:type="dxa"/>
-            <w:noWrap/>
-            <w:hideMark/>
-          </w:tcPr>
-          <w:p>
-            <w:pPr>
-              <w:rPr>
-                <w:rFonts w:ascii="Calibri" w:eastAsia="Times New Roman" w:hAnsi="Calibri" w:cs="Calibri"/>
-                <w:color w:val="000000"/>
-                <w:lang w:eastAsia="en-IN"/>
-              </w:rPr>
-            </w:pPr>
+            <w:tcBorders>
+              <w:top w:val="single" w:sz="6" w:space="0" w:color="CCCCCC"/>
+              <w:left w:val="single" w:sz="6" w:space="0" w:color="000000"/>
+              <w:bottom w:val="single" w:sz="6" w:space="0" w:color="000000"/>
+              <w:right w:val="single" w:sz="6" w:space="0" w:color="000000"/>
+            </w:tcBorders>
+            <w:noWrap/>
+            <w:vAlign w:val="bottom"/>
+            <w:hideMark/>
+          </w:tcPr>
+          <w:p>
+            <w:pPr>
+              <w:rPr>
+                <w:rFonts w:ascii="Calibri" w:eastAsia="Times New Roman" w:hAnsi="Calibri" w:cs="Calibri"/>
+                <w:color w:val="000000"/>
+                <w:lang w:eastAsia="en-IN"/>
+              </w:rPr>
+            </w:pPr>
+            <w:r>
+              <w:rPr>
+                <w:rFonts w:ascii="Nirmala UI" w:hAnsi="Nirmala UI" w:cs="Nirmala UI"/>
+                <w:sz w:val="20"/>
+                <w:szCs w:val="20"/>
+              </w:rPr>
+              <w:t>ᱰᱣᱟᱞᱟ</w:t>
+            </w:r>
           </w:p>
         </w:tc>
       </w:tr>
@@ -14925,17 +16263,32 @@
         <w:tc>
           <w:tcPr>
             <w:tcW w:w="2839" w:type="dxa"/>
-            <w:noWrap/>
-            <w:hideMark/>
-          </w:tcPr>
-          <w:p>
-            <w:pPr>
-              <w:rPr>
-                <w:rFonts w:ascii="Calibri" w:eastAsia="Times New Roman" w:hAnsi="Calibri" w:cs="Calibri"/>
-                <w:color w:val="000000"/>
-                <w:lang w:eastAsia="en-IN"/>
-              </w:rPr>
-            </w:pPr>
+            <w:tcBorders>
+              <w:top w:val="single" w:sz="6" w:space="0" w:color="CCCCCC"/>
+              <w:left w:val="single" w:sz="6" w:space="0" w:color="000000"/>
+              <w:bottom w:val="single" w:sz="6" w:space="0" w:color="000000"/>
+              <w:right w:val="single" w:sz="6" w:space="0" w:color="000000"/>
+            </w:tcBorders>
+            <w:noWrap/>
+            <w:vAlign w:val="bottom"/>
+            <w:hideMark/>
+          </w:tcPr>
+          <w:p>
+            <w:pPr>
+              <w:rPr>
+                <w:rFonts w:ascii="Calibri" w:eastAsia="Times New Roman" w:hAnsi="Calibri" w:cs="Calibri"/>
+                <w:color w:val="000000"/>
+                <w:lang w:eastAsia="en-IN"/>
+              </w:rPr>
+            </w:pPr>
+            <w:r>
+              <w:rPr>
+                <w:rFonts w:ascii="Nirmala UI" w:hAnsi="Nirmala UI" w:cs="Nirmala UI"/>
+                <w:sz w:val="20"/>
+                <w:szCs w:val="20"/>
+              </w:rPr>
+              <w:t>ᱰᱚᱪ</w:t>
+            </w:r>
           </w:p>
         </w:tc>
       </w:tr>
@@ -15020,17 +16373,32 @@
         <w:tc>
           <w:tcPr>
             <w:tcW w:w="2839" w:type="dxa"/>
-            <w:noWrap/>
-            <w:hideMark/>
-          </w:tcPr>
-          <w:p>
-            <w:pPr>
-              <w:rPr>
-                <w:rFonts w:ascii="Calibri" w:eastAsia="Times New Roman" w:hAnsi="Calibri" w:cs="Calibri"/>
-                <w:color w:val="000000"/>
-                <w:lang w:eastAsia="en-IN"/>
-              </w:rPr>
-            </w:pPr>
+            <w:tcBorders>
+              <w:top w:val="single" w:sz="6" w:space="0" w:color="CCCCCC"/>
+              <w:left w:val="single" w:sz="6" w:space="0" w:color="000000"/>
+              <w:bottom w:val="single" w:sz="6" w:space="0" w:color="000000"/>
+              <w:right w:val="single" w:sz="6" w:space="0" w:color="000000"/>
+            </w:tcBorders>
+            <w:noWrap/>
+            <w:vAlign w:val="bottom"/>
+            <w:hideMark/>
+          </w:tcPr>
+          <w:p>
+            <w:pPr>
+              <w:rPr>
+                <w:rFonts w:ascii="Calibri" w:eastAsia="Times New Roman" w:hAnsi="Calibri" w:cs="Calibri"/>
+                <w:color w:val="000000"/>
+                <w:lang w:eastAsia="en-IN"/>
+              </w:rPr>
+            </w:pPr>
+            <w:r>
+              <w:rPr>
+                <w:rFonts w:ascii="Nirmala UI" w:hAnsi="Nirmala UI" w:cs="Nirmala UI"/>
+                <w:sz w:val="20"/>
+                <w:szCs w:val="20"/>
+              </w:rPr>
+              <w:t>ᱯᱷᱞᱮᱢᱤᱥ</w:t>
+            </w:r>
           </w:p>
         </w:tc>
       </w:tr>
@@ -15127,17 +16495,32 @@
         <w:tc>
           <w:tcPr>
             <w:tcW w:w="2839" w:type="dxa"/>
-            <w:noWrap/>
-            <w:hideMark/>
-          </w:tcPr>
-          <w:p>
-            <w:pPr>
-              <w:rPr>
-                <w:rFonts w:ascii="Calibri" w:eastAsia="Times New Roman" w:hAnsi="Calibri" w:cs="Calibri"/>
-                <w:color w:val="000000"/>
-                <w:lang w:eastAsia="en-IN"/>
-              </w:rPr>
-            </w:pPr>
+            <w:tcBorders>
+              <w:top w:val="single" w:sz="6" w:space="0" w:color="CCCCCC"/>
+              <w:left w:val="single" w:sz="6" w:space="0" w:color="000000"/>
+              <w:bottom w:val="single" w:sz="6" w:space="0" w:color="000000"/>
+              <w:right w:val="single" w:sz="6" w:space="0" w:color="000000"/>
+            </w:tcBorders>
+            <w:noWrap/>
+            <w:vAlign w:val="bottom"/>
+            <w:hideMark/>
+          </w:tcPr>
+          <w:p>
+            <w:pPr>
+              <w:rPr>
+                <w:rFonts w:ascii="Calibri" w:eastAsia="Times New Roman" w:hAnsi="Calibri" w:cs="Calibri"/>
+                <w:color w:val="000000"/>
+                <w:lang w:eastAsia="en-IN"/>
+              </w:rPr>
+            </w:pPr>
+            <w:r>
+              <w:rPr>
+                <w:rFonts w:ascii="Nirmala UI" w:hAnsi="Nirmala UI" w:cs="Nirmala UI"/>
+                <w:sz w:val="20"/>
+                <w:szCs w:val="20"/>
+              </w:rPr>
+              <w:t>ᱰᱭᱩᱞᱟ</w:t>
+            </w:r>
           </w:p>
         </w:tc>
       </w:tr>
@@ -15222,17 +16605,32 @@
         <w:tc>
           <w:tcPr>
             <w:tcW w:w="2839" w:type="dxa"/>
-            <w:noWrap/>
-            <w:hideMark/>
-          </w:tcPr>
-          <w:p>
-            <w:pPr>
-              <w:rPr>
-                <w:rFonts w:ascii="Calibri" w:eastAsia="Times New Roman" w:hAnsi="Calibri" w:cs="Calibri"/>
-                <w:color w:val="000000"/>
-                <w:lang w:eastAsia="en-IN"/>
-              </w:rPr>
-            </w:pPr>
+            <w:tcBorders>
+              <w:top w:val="single" w:sz="6" w:space="0" w:color="CCCCCC"/>
+              <w:left w:val="single" w:sz="6" w:space="0" w:color="000000"/>
+              <w:bottom w:val="single" w:sz="6" w:space="0" w:color="000000"/>
+              <w:right w:val="single" w:sz="6" w:space="0" w:color="000000"/>
+            </w:tcBorders>
+            <w:noWrap/>
+            <w:vAlign w:val="bottom"/>
+            <w:hideMark/>
+          </w:tcPr>
+          <w:p>
+            <w:pPr>
+              <w:rPr>
+                <w:rFonts w:ascii="Calibri" w:eastAsia="Times New Roman" w:hAnsi="Calibri" w:cs="Calibri"/>
+                <w:color w:val="000000"/>
+                <w:lang w:eastAsia="en-IN"/>
+              </w:rPr>
+            </w:pPr>
+            <w:r>
+              <w:rPr>
+                <w:rFonts w:ascii="Nirmala UI" w:hAnsi="Nirmala UI" w:cs="Nirmala UI"/>
+                <w:sz w:val="20"/>
+                <w:szCs w:val="20"/>
+              </w:rPr>
+              <w:t>ᱡᱚᱝᱠᱷᱟ</w:t>
+            </w:r>
           </w:p>
         </w:tc>
       </w:tr>
